--- a/Lynwch_Styled_DOCX/第一幕 漓诺何/2 林草线/17 杂木的星光.docx
+++ b/Lynwch_Styled_DOCX/第一幕 漓诺何/2 林草线/17 杂木的星光.docx
@@ -1,6 +1,6 @@
 
 <file path=word/document.xml><?xml version="1.0" encoding="utf-8"?>
-<w:document xmlns:wpc="http://schemas.microsoft.com/office/word/2010/wordprocessingCanvas" xmlns:cx="http://schemas.microsoft.com/office/drawing/2014/chartex" xmlns:cx1="http://schemas.microsoft.com/office/drawing/2015/9/8/chartex" xmlns:cx2="http://schemas.microsoft.com/office/drawing/2015/10/21/chartex" xmlns:cx3="http://schemas.microsoft.com/office/drawing/2016/5/9/chartex" xmlns:cx4="http://schemas.microsoft.com/office/drawing/2016/5/10/chartex" xmlns:cx5="http://schemas.microsoft.com/office/drawing/2016/5/11/chartex" xmlns:cx6="http://schemas.microsoft.com/office/drawing/2016/5/12/chartex" xmlns:cx7="http://schemas.microsoft.com/office/drawing/2016/5/13/chartex" xmlns:cx8="http://schemas.microsoft.com/office/drawing/2016/5/14/chartex" xmlns:mc="http://schemas.openxmlformats.org/markup-compatibility/2006" xmlns:aink="http://schemas.microsoft.com/office/drawing/2016/ink" xmlns:am3d="http://schemas.microsoft.com/office/drawing/2017/model3d" xmlns:o="urn:schemas-microsoft-com:office:office" xmlns:oel="http://schemas.microsoft.com/office/2019/extlst" xmlns:r="http://schemas.openxmlformats.org/officeDocument/2006/relationships" xmlns:m="http://schemas.openxmlformats.org/officeDocument/2006/math" xmlns:v="urn:schemas-microsoft-com:vml" xmlns:wp14="http://schemas.microsoft.com/office/word/2010/wordprocessingDrawing" xmlns:wp="http://schemas.openxmlformats.org/drawingml/2006/wordprocessingDrawing" xmlns:w10="urn:schemas-microsoft-com:office:word" xmlns:w="http://schemas.openxmlformats.org/wordprocessingml/2006/main" xmlns:w14="http://schemas.microsoft.com/office/word/2010/wordml" xmlns:w15="http://schemas.microsoft.com/office/word/2012/wordml" xmlns:w16cex="http://schemas.microsoft.com/office/word/2018/wordml/cex" xmlns:w16cid="http://schemas.microsoft.com/office/word/2016/wordml/cid" xmlns:w16="http://schemas.microsoft.com/office/word/2018/wordml" xmlns:w16sdtdh="http://schemas.microsoft.com/office/word/2020/wordml/sdtdatahash" xmlns:w16se="http://schemas.microsoft.com/office/word/2015/wordml/symex" xmlns:wpg="http://schemas.microsoft.com/office/word/2010/wordprocessingGroup" xmlns:wpi="http://schemas.microsoft.com/office/word/2010/wordprocessingInk" xmlns:wne="http://schemas.microsoft.com/office/word/2006/wordml" xmlns:wps="http://schemas.microsoft.com/office/word/2010/wordprocessingShape" mc:Ignorable="w14 w15 w16se w16cid w16 w16cex w16sdtdh wp14">
+<w:document xmlns:wpc="http://schemas.microsoft.com/office/word/2010/wordprocessingCanvas" xmlns:cx="http://schemas.microsoft.com/office/drawing/2014/chartex" xmlns:cx1="http://schemas.microsoft.com/office/drawing/2015/9/8/chartex" xmlns:cx2="http://schemas.microsoft.com/office/drawing/2015/10/21/chartex" xmlns:cx3="http://schemas.microsoft.com/office/drawing/2016/5/9/chartex" xmlns:cx4="http://schemas.microsoft.com/office/drawing/2016/5/10/chartex" xmlns:cx5="http://schemas.microsoft.com/office/drawing/2016/5/11/chartex" xmlns:cx6="http://schemas.microsoft.com/office/drawing/2016/5/12/chartex" xmlns:cx7="http://schemas.microsoft.com/office/drawing/2016/5/13/chartex" xmlns:cx8="http://schemas.microsoft.com/office/drawing/2016/5/14/chartex" xmlns:mc="http://schemas.openxmlformats.org/markup-compatibility/2006" xmlns:aink="http://schemas.microsoft.com/office/drawing/2016/ink" xmlns:am3d="http://schemas.microsoft.com/office/drawing/2017/model3d" xmlns:o="urn:schemas-microsoft-com:office:office" xmlns:oel="http://schemas.microsoft.com/office/2019/extlst" xmlns:r="http://schemas.openxmlformats.org/officeDocument/2006/relationships" xmlns:m="http://schemas.openxmlformats.org/officeDocument/2006/math" xmlns:v="urn:schemas-microsoft-com:vml" xmlns:wp14="http://schemas.microsoft.com/office/word/2010/wordprocessingDrawing" xmlns:wp="http://schemas.openxmlformats.org/drawingml/2006/wordprocessingDrawing" xmlns:w10="urn:schemas-microsoft-com:office:word" xmlns:w="http://schemas.openxmlformats.org/wordprocessingml/2006/main" xmlns:w14="http://schemas.microsoft.com/office/word/2010/wordml" xmlns:w15="http://schemas.microsoft.com/office/word/2012/wordml" xmlns:w16cex="http://schemas.microsoft.com/office/word/2018/wordml/cex" xmlns:w16cid="http://schemas.microsoft.com/office/word/2016/wordml/cid" xmlns:w16="http://schemas.microsoft.com/office/word/2018/wordml" xmlns:w16du="http://schemas.microsoft.com/office/word/2023/wordml/word16du" xmlns:w16sdtdh="http://schemas.microsoft.com/office/word/2020/wordml/sdtdatahash" xmlns:w16se="http://schemas.microsoft.com/office/word/2015/wordml/symex" xmlns:wpg="http://schemas.microsoft.com/office/word/2010/wordprocessingGroup" xmlns:wpi="http://schemas.microsoft.com/office/word/2010/wordprocessingInk" xmlns:wne="http://schemas.microsoft.com/office/word/2006/wordml" xmlns:wps="http://schemas.microsoft.com/office/word/2010/wordprocessingShape" mc:Ignorable="w14 w15 w16se w16cid w16 w16cex w16sdtdh wp14">
   <w:body>
     <w:p>
       <w:pPr>
@@ -416,70 +416,569 @@
         <w:rPr>
           <w:rFonts w:ascii="Bahnschrift SemiLight" w:eastAsia="华文仿宋" w:hAnsi="Bahnschrift SemiLight"/>
         </w:rPr>
-        <w:fldChar w:fldCharType="begin"/>
-      </w:r>
-      <w:r>
-        <w:rPr>
-          <w:rFonts w:ascii="Bahnschrift SemiLight" w:eastAsia="华文仿宋" w:hAnsi="Bahnschrift SemiLight"/>
-        </w:rPr>
-        <w:instrText>EQ \* jc2 \* "Font:</w:instrText>
-      </w:r>
-      <w:r>
-        <w:rPr>
-          <w:rFonts w:ascii="Bahnschrift SemiLight" w:eastAsia="华文仿宋" w:hAnsi="Bahnschrift SemiLight"/>
-        </w:rPr>
-        <w:instrText>华文仿宋</w:instrText>
-      </w:r>
-      <w:r>
-        <w:rPr>
-          <w:rFonts w:ascii="Bahnschrift SemiLight" w:eastAsia="华文仿宋" w:hAnsi="Bahnschrift SemiLight"/>
-        </w:rPr>
-        <w:instrText>" \* hps10 \o\ad(\s\up 9(</w:instrText>
-      </w:r>
-      <w:r>
-        <w:rPr>
-          <w:rFonts w:ascii="Bahnschrift SemiLight" w:eastAsia="华文仿宋" w:hAnsi="Bahnschrift SemiLight" w:hint="eastAsia"/>
-        </w:rPr>
-        <w:instrText>Askawo</w:instrText>
-      </w:r>
-      <w:r>
-        <w:rPr>
-          <w:rFonts w:ascii="Bahnschrift SemiLight" w:eastAsia="华文仿宋" w:hAnsi="Bahnschrift SemiLight"/>
-        </w:rPr>
-        <w:instrText>),</w:instrText>
-      </w:r>
-      <w:r>
-        <w:rPr>
-          <w:rFonts w:ascii="Bahnschrift SemiLight" w:eastAsia="华文仿宋" w:hAnsi="Bahnschrift SemiLight" w:hint="eastAsia"/>
-        </w:rPr>
-        <w:instrText>雅</w:instrText>
+        <w:ruby>
+          <w:rubyPr>
+            <w:rubyAlign w:val="distributeSpace"/>
+            <w:hps w:val="10"/>
+            <w:hpsRaise w:val="18"/>
+            <w:hpsBaseText w:val="21"/>
+            <w:lid w:val="zh-CN"/>
+          </w:rubyPr>
+          <w:rt>
+            <w:r>
+              <w:rPr>
+                <w:rFonts w:ascii="Bahnschrift SemiLight" w:eastAsia="华文仿宋" w:hAnsi="Bahnschrift SemiLight" w:hint="eastAsia"/>
+              </w:rPr>
+              <w:t>Askawo</w:t>
+            </w:r>
+          </w:rt>
+          <w:rubyBase>
+            <w:r>
+              <w:rPr>
+                <w:rFonts w:ascii="Bahnschrift SemiLight" w:eastAsia="华文仿宋" w:hAnsi="Bahnschrift SemiLight" w:hint="eastAsia"/>
+              </w:rPr>
+              <w:t>雅莎渥</w:t>
+            </w:r>
+          </w:rubyBase>
+        </w:ruby>
+      </w:r>
+      <w:r>
+        <w:rPr>
+          <w:rFonts w:ascii="Bahnschrift SemiLight" w:eastAsia="华文仿宋" w:hAnsi="Bahnschrift SemiLight"/>
+        </w:rPr>
+        <w:t>。</w:t>
+      </w:r>
+      <w:r>
+        <w:rPr>
+          <w:rFonts w:ascii="Bahnschrift SemiLight" w:eastAsia="华文仿宋" w:hAnsi="Bahnschrift SemiLight" w:hint="eastAsia"/>
+        </w:rPr>
+        <w:t>」</w:t>
+      </w:r>
+    </w:p>
+    <w:p>
+      <w:pPr>
+        <w:adjustRightInd w:val="0"/>
+        <w:snapToGrid w:val="0"/>
+        <w:spacing w:beforeLines="50" w:before="156"/>
+        <w:rPr>
+          <w:rFonts w:ascii="Bahnschrift SemiLight" w:eastAsia="华文仿宋" w:hAnsi="Bahnschrift SemiLight"/>
+        </w:rPr>
+      </w:pPr>
+      <w:r>
+        <w:rPr>
+          <w:rFonts w:ascii="Bahnschrift SemiLight" w:eastAsia="华文仿宋" w:hAnsi="Bahnschrift SemiLight"/>
+        </w:rPr>
+        <w:t xml:space="preserve">    </w:t>
+      </w:r>
+      <w:r>
+        <w:rPr>
+          <w:rFonts w:ascii="Bahnschrift SemiLight" w:eastAsia="华文仿宋" w:hAnsi="Bahnschrift SemiLight" w:hint="eastAsia"/>
+        </w:rPr>
+        <w:t>「</w:t>
+      </w:r>
+      <w:r>
+        <w:rPr>
+          <w:rFonts w:ascii="Bahnschrift SemiLight" w:eastAsia="华文仿宋" w:hAnsi="Bahnschrift SemiLight"/>
+        </w:rPr>
+        <w:t>...</w:t>
+      </w:r>
+      <w:r>
+        <w:rPr>
+          <w:rFonts w:ascii="Bahnschrift SemiLight" w:eastAsia="华文仿宋" w:hAnsi="Bahnschrift SemiLight"/>
+        </w:rPr>
+        <w:t>可是你？</w:t>
+      </w:r>
+      <w:r>
+        <w:rPr>
+          <w:rFonts w:ascii="Bahnschrift SemiLight" w:eastAsia="华文仿宋" w:hAnsi="Bahnschrift SemiLight" w:hint="eastAsia"/>
+        </w:rPr>
+        <w:t>」</w:t>
+      </w:r>
+    </w:p>
+    <w:p>
+      <w:pPr>
+        <w:adjustRightInd w:val="0"/>
+        <w:snapToGrid w:val="0"/>
+        <w:spacing w:beforeLines="50" w:before="156"/>
+        <w:rPr>
+          <w:rFonts w:ascii="Bahnschrift SemiLight" w:eastAsia="华文仿宋" w:hAnsi="Bahnschrift SemiLight"/>
+        </w:rPr>
+      </w:pPr>
+      <w:r>
+        <w:rPr>
+          <w:rFonts w:ascii="Bahnschrift SemiLight" w:eastAsia="华文仿宋" w:hAnsi="Bahnschrift SemiLight"/>
+        </w:rPr>
+        <w:t xml:space="preserve">    </w:t>
+      </w:r>
+      <w:r>
+        <w:rPr>
+          <w:rFonts w:ascii="Bahnschrift SemiLight" w:eastAsia="华文仿宋" w:hAnsi="Bahnschrift SemiLight" w:hint="eastAsia"/>
+        </w:rPr>
+        <w:t>「</w:t>
+      </w:r>
+      <w:r>
+        <w:rPr>
+          <w:rFonts w:ascii="Bahnschrift SemiLight" w:eastAsia="华文仿宋" w:hAnsi="Bahnschrift SemiLight"/>
+        </w:rPr>
+        <w:t>可是还有什么方案呀！</w:t>
+      </w:r>
+      <w:r>
+        <w:rPr>
+          <w:rFonts w:ascii="Bahnschrift SemiLight" w:eastAsia="华文仿宋" w:hAnsi="Bahnschrift SemiLight" w:hint="eastAsia"/>
+        </w:rPr>
+        <w:t>」</w:t>
+      </w:r>
+    </w:p>
+    <w:p>
+      <w:pPr>
+        <w:adjustRightInd w:val="0"/>
+        <w:snapToGrid w:val="0"/>
+        <w:spacing w:beforeLines="50" w:before="156"/>
+        <w:rPr>
+          <w:rFonts w:ascii="Bahnschrift SemiLight" w:eastAsia="华文仿宋" w:hAnsi="Bahnschrift SemiLight"/>
+        </w:rPr>
+      </w:pPr>
+      <w:r>
+        <w:rPr>
+          <w:rFonts w:ascii="Bahnschrift SemiLight" w:eastAsia="华文仿宋" w:hAnsi="Bahnschrift SemiLight"/>
+        </w:rPr>
+        <w:t xml:space="preserve">    </w:t>
+      </w:r>
+      <w:proofErr w:type="spellStart"/>
+      <w:r>
+        <w:rPr>
+          <w:rFonts w:ascii="Bahnschrift SemiLight" w:eastAsia="华文仿宋" w:hAnsi="Bahnschrift SemiLight"/>
+        </w:rPr>
+        <w:t>Velantis</w:t>
+      </w:r>
+      <w:proofErr w:type="spellEnd"/>
+      <w:r>
+        <w:rPr>
+          <w:rFonts w:ascii="Bahnschrift SemiLight" w:eastAsia="华文仿宋" w:hAnsi="Bahnschrift SemiLight"/>
+        </w:rPr>
+        <w:t>噤声。</w:t>
+      </w:r>
+      <w:proofErr w:type="spellStart"/>
+      <w:r>
+        <w:rPr>
+          <w:rFonts w:ascii="Bahnschrift SemiLight" w:eastAsia="华文仿宋" w:hAnsi="Bahnschrift SemiLight"/>
+        </w:rPr>
+        <w:t>Fyrwtrovweit</w:t>
+      </w:r>
+      <w:proofErr w:type="spellEnd"/>
+      <w:r>
+        <w:rPr>
+          <w:rFonts w:ascii="Bahnschrift SemiLight" w:eastAsia="华文仿宋" w:hAnsi="Bahnschrift SemiLight"/>
+        </w:rPr>
+        <w:t>的话完全没有错，</w:t>
       </w:r>
       <w:proofErr w:type="gramStart"/>
       <w:r>
         <w:rPr>
-          <w:rFonts w:ascii="Bahnschrift SemiLight" w:eastAsia="华文仿宋" w:hAnsi="Bahnschrift SemiLight" w:hint="eastAsia"/>
-        </w:rPr>
-        <w:instrText>莎渥</w:instrText>
+          <w:rFonts w:ascii="Bahnschrift SemiLight" w:eastAsia="华文仿宋" w:hAnsi="Bahnschrift SemiLight"/>
+        </w:rPr>
+        <w:t>卡拉刹属的</w:t>
       </w:r>
       <w:proofErr w:type="gramEnd"/>
       <w:r>
         <w:rPr>
           <w:rFonts w:ascii="Bahnschrift SemiLight" w:eastAsia="华文仿宋" w:hAnsi="Bahnschrift SemiLight"/>
         </w:rPr>
-        <w:instrText>)</w:instrText>
-      </w:r>
-      <w:r>
-        <w:rPr>
-          <w:rFonts w:ascii="Bahnschrift SemiLight" w:eastAsia="华文仿宋" w:hAnsi="Bahnschrift SemiLight"/>
-        </w:rPr>
-        <w:fldChar w:fldCharType="end"/>
-      </w:r>
+        <w:t>亚</w:t>
+      </w:r>
+      <w:proofErr w:type="gramStart"/>
+      <w:r>
+        <w:rPr>
+          <w:rFonts w:ascii="Bahnschrift SemiLight" w:eastAsia="华文仿宋" w:hAnsi="Bahnschrift SemiLight"/>
+        </w:rPr>
+        <w:t>卅已经是漓诺何</w:t>
+      </w:r>
+      <w:proofErr w:type="gramEnd"/>
+      <w:r>
+        <w:rPr>
+          <w:rFonts w:ascii="Bahnschrift SemiLight" w:eastAsia="华文仿宋" w:hAnsi="Bahnschrift SemiLight"/>
+        </w:rPr>
+        <w:t>边防最为严密的地区了，</w:t>
+      </w:r>
+      <w:proofErr w:type="gramStart"/>
+      <w:r>
+        <w:rPr>
+          <w:rFonts w:ascii="Bahnschrift SemiLight" w:eastAsia="华文仿宋" w:hAnsi="Bahnschrift SemiLight"/>
+        </w:rPr>
+        <w:t>假使不</w:t>
+      </w:r>
+      <w:proofErr w:type="gramEnd"/>
+      <w:r>
+        <w:rPr>
+          <w:rFonts w:ascii="Bahnschrift SemiLight" w:eastAsia="华文仿宋" w:hAnsi="Bahnschrift SemiLight"/>
+        </w:rPr>
+        <w:t>借用撒卡</w:t>
+      </w:r>
+      <w:proofErr w:type="gramStart"/>
+      <w:r>
+        <w:rPr>
+          <w:rFonts w:ascii="Bahnschrift SemiLight" w:eastAsia="华文仿宋" w:hAnsi="Bahnschrift SemiLight"/>
+        </w:rPr>
+        <w:t>渥</w:t>
+      </w:r>
+      <w:proofErr w:type="gramEnd"/>
+      <w:r>
+        <w:rPr>
+          <w:rFonts w:ascii="Bahnschrift SemiLight" w:eastAsia="华文仿宋" w:hAnsi="Bahnschrift SemiLight"/>
+        </w:rPr>
+        <w:t>的跳板，从岛的南侧，是断不可能有任何离开的希望的。</w:t>
+      </w:r>
+    </w:p>
+    <w:p>
+      <w:pPr>
+        <w:adjustRightInd w:val="0"/>
+        <w:snapToGrid w:val="0"/>
+        <w:spacing w:beforeLines="50" w:before="156"/>
+        <w:rPr>
+          <w:rFonts w:ascii="Bahnschrift SemiLight" w:eastAsia="华文仿宋" w:hAnsi="Bahnschrift SemiLight"/>
+        </w:rPr>
+      </w:pPr>
+      <w:r>
+        <w:rPr>
+          <w:rFonts w:ascii="Bahnschrift SemiLight" w:eastAsia="华文仿宋" w:hAnsi="Bahnschrift SemiLight"/>
+        </w:rPr>
+        <w:t xml:space="preserve">    </w:t>
+      </w:r>
+      <w:r>
+        <w:rPr>
+          <w:rFonts w:ascii="Bahnschrift SemiLight" w:eastAsia="华文仿宋" w:hAnsi="Bahnschrift SemiLight"/>
+        </w:rPr>
+        <w:t>草草用完早饭，趁天还没大亮，两人行在杂木的荒野中，周围丝毫没有人声。即使是有时路过了一两个小径，也是荒芜了很久，石掩在土里，而木栅溶在水里了。</w:t>
+      </w:r>
+      <w:proofErr w:type="gramStart"/>
+      <w:r>
+        <w:rPr>
+          <w:rFonts w:ascii="Bahnschrift SemiLight" w:eastAsia="华文仿宋" w:hAnsi="Bahnschrift SemiLight"/>
+        </w:rPr>
+        <w:t>卡属亚卅在</w:t>
+      </w:r>
+      <w:proofErr w:type="gramEnd"/>
+      <w:r>
+        <w:rPr>
+          <w:rFonts w:ascii="Bahnschrift SemiLight" w:eastAsia="华文仿宋" w:hAnsi="Bahnschrift SemiLight"/>
+        </w:rPr>
+        <w:t>多年前，还因为山地运动的集中而小小</w:t>
+      </w:r>
+      <w:proofErr w:type="gramStart"/>
+      <w:r>
+        <w:rPr>
+          <w:rFonts w:ascii="Bahnschrift SemiLight" w:eastAsia="华文仿宋" w:hAnsi="Bahnschrift SemiLight"/>
+        </w:rPr>
+        <w:t>繁盛过</w:t>
+      </w:r>
+      <w:proofErr w:type="gramEnd"/>
+      <w:r>
+        <w:rPr>
+          <w:rFonts w:ascii="Bahnschrift SemiLight" w:eastAsia="华文仿宋" w:hAnsi="Bahnschrift SemiLight"/>
+        </w:rPr>
+        <w:t>一段时间。而地图上密布的符号，如今已经腐烂在</w:t>
+      </w:r>
+      <w:r>
+        <w:rPr>
+          <w:rFonts w:ascii="Bahnschrift SemiLight" w:eastAsia="华文仿宋" w:hAnsi="Bahnschrift SemiLight" w:hint="eastAsia"/>
+        </w:rPr>
+        <w:t>浅浅的黑</w:t>
+      </w:r>
+      <w:r>
+        <w:rPr>
+          <w:rFonts w:ascii="Bahnschrift SemiLight" w:eastAsia="华文仿宋" w:hAnsi="Bahnschrift SemiLight"/>
+        </w:rPr>
+        <w:t>土里，再没有任何矗立的建筑了。</w:t>
+      </w:r>
+    </w:p>
+    <w:p>
+      <w:pPr>
+        <w:adjustRightInd w:val="0"/>
+        <w:snapToGrid w:val="0"/>
+        <w:spacing w:beforeLines="50" w:before="156"/>
+        <w:rPr>
+          <w:rFonts w:ascii="Bahnschrift SemiLight" w:eastAsia="华文仿宋" w:hAnsi="Bahnschrift SemiLight"/>
+        </w:rPr>
+      </w:pPr>
+      <w:r>
+        <w:rPr>
+          <w:rFonts w:ascii="Bahnschrift SemiLight" w:eastAsia="华文仿宋" w:hAnsi="Bahnschrift SemiLight"/>
+        </w:rPr>
+        <w:t xml:space="preserve">    </w:t>
+      </w:r>
+      <w:r>
+        <w:rPr>
+          <w:rFonts w:ascii="Bahnschrift SemiLight" w:eastAsia="华文仿宋" w:hAnsi="Bahnschrift SemiLight"/>
+        </w:rPr>
+        <w:t>沿着山谷向上先走到半腰，日光中，吸饱了水的土地便向上</w:t>
+      </w:r>
+      <w:proofErr w:type="gramStart"/>
+      <w:r>
+        <w:rPr>
+          <w:rFonts w:ascii="Bahnschrift SemiLight" w:eastAsia="华文仿宋" w:hAnsi="Bahnschrift SemiLight"/>
+        </w:rPr>
+        <w:t>蒸腾着</w:t>
+      </w:r>
+      <w:proofErr w:type="gramEnd"/>
+      <w:r>
+        <w:rPr>
+          <w:rFonts w:ascii="Bahnschrift SemiLight" w:eastAsia="华文仿宋" w:hAnsi="Bahnschrift SemiLight"/>
+        </w:rPr>
+        <w:t>暑气，很快便是难忍的湿热了。</w:t>
+      </w:r>
+      <w:proofErr w:type="spellStart"/>
+      <w:r>
+        <w:rPr>
+          <w:rFonts w:ascii="Bahnschrift SemiLight" w:eastAsia="华文仿宋" w:hAnsi="Bahnschrift SemiLight"/>
+        </w:rPr>
+        <w:t>Fyrwtrovweit</w:t>
+      </w:r>
+      <w:proofErr w:type="spellEnd"/>
+      <w:r>
+        <w:rPr>
+          <w:rFonts w:ascii="Bahnschrift SemiLight" w:eastAsia="华文仿宋" w:hAnsi="Bahnschrift SemiLight"/>
+        </w:rPr>
+        <w:t>很快便满脸通红，张嘴如</w:t>
+      </w:r>
+      <w:proofErr w:type="gramStart"/>
+      <w:r>
+        <w:rPr>
+          <w:rFonts w:ascii="Bahnschrift SemiLight" w:eastAsia="华文仿宋" w:hAnsi="Bahnschrift SemiLight"/>
+        </w:rPr>
+        <w:t>大犬般抽吸着</w:t>
+      </w:r>
+      <w:proofErr w:type="gramEnd"/>
+      <w:r>
+        <w:rPr>
+          <w:rFonts w:ascii="Bahnschrift SemiLight" w:eastAsia="华文仿宋" w:hAnsi="Bahnschrift SemiLight"/>
+        </w:rPr>
+        <w:t>，但空气中的水汽如又凝结在了他的肺里一样。他断是一米也再走不动了。于是，他靠着溪流的边缘歇息了下来，冷冽的溪水让这里的温度多少更能够接受一些。</w:t>
+      </w:r>
+      <w:proofErr w:type="spellStart"/>
+      <w:r>
+        <w:rPr>
+          <w:rFonts w:ascii="Bahnschrift SemiLight" w:eastAsia="华文仿宋" w:hAnsi="Bahnschrift SemiLight"/>
+        </w:rPr>
+        <w:t>Velantis</w:t>
+      </w:r>
+      <w:proofErr w:type="spellEnd"/>
+      <w:r>
+        <w:rPr>
+          <w:rFonts w:ascii="Bahnschrift SemiLight" w:eastAsia="华文仿宋" w:hAnsi="Bahnschrift SemiLight"/>
+        </w:rPr>
+        <w:t>无言地在山涧的泉中又灌满了空下去的水壶，便又拿出笔继续细细的</w:t>
+      </w:r>
+      <w:proofErr w:type="gramStart"/>
+      <w:r>
+        <w:rPr>
+          <w:rFonts w:ascii="Bahnschrift SemiLight" w:eastAsia="华文仿宋" w:hAnsi="Bahnschrift SemiLight"/>
+        </w:rPr>
+        <w:t>勾画烁光的</w:t>
+      </w:r>
+      <w:proofErr w:type="gramEnd"/>
+      <w:r>
+        <w:rPr>
+          <w:rFonts w:ascii="Bahnschrift SemiLight" w:eastAsia="华文仿宋" w:hAnsi="Bahnschrift SemiLight"/>
+        </w:rPr>
+        <w:t>细节了。</w:t>
+      </w:r>
+    </w:p>
+    <w:p>
+      <w:pPr>
+        <w:adjustRightInd w:val="0"/>
+        <w:snapToGrid w:val="0"/>
+        <w:spacing w:beforeLines="50" w:before="156"/>
+        <w:rPr>
+          <w:rFonts w:ascii="Bahnschrift SemiLight" w:eastAsia="华文仿宋" w:hAnsi="Bahnschrift SemiLight"/>
+        </w:rPr>
+      </w:pPr>
+      <w:r>
+        <w:rPr>
+          <w:rFonts w:ascii="Bahnschrift SemiLight" w:eastAsia="华文仿宋" w:hAnsi="Bahnschrift SemiLight"/>
+        </w:rPr>
+        <w:t xml:space="preserve">    </w:t>
+      </w:r>
+      <w:r>
+        <w:rPr>
+          <w:rFonts w:ascii="Bahnschrift SemiLight" w:eastAsia="华文仿宋" w:hAnsi="Bahnschrift SemiLight"/>
+        </w:rPr>
+        <w:t>汗已消去的</w:t>
+      </w:r>
+      <w:proofErr w:type="spellStart"/>
+      <w:r>
+        <w:rPr>
+          <w:rFonts w:ascii="Bahnschrift SemiLight" w:eastAsia="华文仿宋" w:hAnsi="Bahnschrift SemiLight"/>
+        </w:rPr>
+        <w:t>Fyrwtrovweit</w:t>
+      </w:r>
+      <w:proofErr w:type="spellEnd"/>
+      <w:r>
+        <w:rPr>
+          <w:rFonts w:ascii="Bahnschrift SemiLight" w:eastAsia="华文仿宋" w:hAnsi="Bahnschrift SemiLight"/>
+        </w:rPr>
+        <w:t>也凑过去看了一眼，略显尴尬地问道，</w:t>
+      </w:r>
+    </w:p>
+    <w:p>
+      <w:pPr>
+        <w:adjustRightInd w:val="0"/>
+        <w:snapToGrid w:val="0"/>
+        <w:spacing w:beforeLines="50" w:before="156"/>
+        <w:rPr>
+          <w:rFonts w:ascii="Bahnschrift SemiLight" w:eastAsia="华文仿宋" w:hAnsi="Bahnschrift SemiLight"/>
+          <w:lang w:eastAsia="zh-TW"/>
+        </w:rPr>
+      </w:pPr>
+      <w:r>
+        <w:rPr>
+          <w:rFonts w:ascii="Bahnschrift SemiLight" w:eastAsia="华文仿宋" w:hAnsi="Bahnschrift SemiLight"/>
+        </w:rPr>
+        <w:t xml:space="preserve">    </w:t>
+      </w:r>
+      <w:r>
+        <w:rPr>
+          <w:rFonts w:ascii="Bahnschrift SemiLight" w:eastAsia="华文仿宋" w:hAnsi="Bahnschrift SemiLight" w:hint="eastAsia"/>
+          <w:lang w:eastAsia="zh-TW"/>
+        </w:rPr>
+        <w:t>「</w:t>
+      </w:r>
+      <w:r>
+        <w:rPr>
+          <w:rFonts w:ascii="Bahnschrift SemiLight" w:eastAsia="华文仿宋" w:hAnsi="Bahnschrift SemiLight"/>
+          <w:lang w:eastAsia="zh-TW"/>
+        </w:rPr>
+        <w:t>欸？你原本就有元素能力？</w:t>
+      </w:r>
+      <w:r>
+        <w:rPr>
+          <w:rFonts w:ascii="Bahnschrift SemiLight" w:eastAsia="华文仿宋" w:hAnsi="Bahnschrift SemiLight" w:hint="eastAsia"/>
+          <w:lang w:eastAsia="zh-TW"/>
+        </w:rPr>
+        <w:t>」</w:t>
+      </w:r>
+    </w:p>
+    <w:p>
+      <w:pPr>
+        <w:adjustRightInd w:val="0"/>
+        <w:snapToGrid w:val="0"/>
+        <w:spacing w:beforeLines="50" w:before="156"/>
+        <w:rPr>
+          <w:rFonts w:ascii="Bahnschrift SemiLight" w:eastAsia="华文仿宋" w:hAnsi="Bahnschrift SemiLight"/>
+        </w:rPr>
+      </w:pPr>
+      <w:r>
+        <w:rPr>
+          <w:rFonts w:ascii="Bahnschrift SemiLight" w:eastAsia="华文仿宋" w:hAnsi="Bahnschrift SemiLight"/>
+          <w:lang w:eastAsia="zh-TW"/>
+        </w:rPr>
+        <w:t xml:space="preserve">    </w:t>
+      </w:r>
+      <w:proofErr w:type="spellStart"/>
+      <w:r>
+        <w:rPr>
+          <w:rFonts w:ascii="Bahnschrift SemiLight" w:eastAsia="华文仿宋" w:hAnsi="Bahnschrift SemiLight"/>
+        </w:rPr>
+        <w:t>Velantis</w:t>
+      </w:r>
+      <w:proofErr w:type="spellEnd"/>
+      <w:r>
+        <w:rPr>
+          <w:rFonts w:ascii="Bahnschrift SemiLight" w:eastAsia="华文仿宋" w:hAnsi="Bahnschrift SemiLight"/>
+        </w:rPr>
+        <w:t>只是简单地回答了一声是。她早已知悉自己星元素半精灵的体质，但她直至今日，也无论如何无法感受到自己的操纵</w:t>
+      </w:r>
+      <w:proofErr w:type="gramStart"/>
+      <w:r>
+        <w:rPr>
+          <w:rFonts w:ascii="Bahnschrift SemiLight" w:eastAsia="华文仿宋" w:hAnsi="Bahnschrift SemiLight"/>
+        </w:rPr>
+        <w:t>楔</w:t>
+      </w:r>
+      <w:proofErr w:type="gramEnd"/>
       <w:r>
         <w:rPr>
           <w:rFonts w:ascii="Bahnschrift SemiLight" w:eastAsia="华文仿宋" w:hAnsi="Bahnschrift SemiLight"/>
         </w:rPr>
         <w:t>。</w:t>
       </w:r>
+    </w:p>
+    <w:p>
+      <w:pPr>
+        <w:adjustRightInd w:val="0"/>
+        <w:snapToGrid w:val="0"/>
+        <w:spacing w:beforeLines="50" w:before="156"/>
+        <w:rPr>
+          <w:rFonts w:ascii="Bahnschrift SemiLight" w:eastAsia="华文仿宋" w:hAnsi="Bahnschrift SemiLight"/>
+        </w:rPr>
+      </w:pPr>
+      <w:r>
+        <w:rPr>
+          <w:rFonts w:ascii="Bahnschrift SemiLight" w:eastAsia="华文仿宋" w:hAnsi="Bahnschrift SemiLight"/>
+        </w:rPr>
+        <w:t xml:space="preserve">    </w:t>
+      </w:r>
+      <w:r>
+        <w:rPr>
+          <w:rFonts w:ascii="Bahnschrift SemiLight" w:eastAsia="华文仿宋" w:hAnsi="Bahnschrift SemiLight"/>
+        </w:rPr>
+        <w:t>不解地又</w:t>
+      </w:r>
+      <w:proofErr w:type="gramStart"/>
+      <w:r>
+        <w:rPr>
+          <w:rFonts w:ascii="Bahnschrift SemiLight" w:eastAsia="华文仿宋" w:hAnsi="Bahnschrift SemiLight"/>
+        </w:rPr>
+        <w:t>支吾着</w:t>
+      </w:r>
+      <w:proofErr w:type="gramEnd"/>
+      <w:r>
+        <w:rPr>
+          <w:rFonts w:ascii="Bahnschrift SemiLight" w:eastAsia="华文仿宋" w:hAnsi="Bahnschrift SemiLight"/>
+        </w:rPr>
+        <w:t>问道，</w:t>
+      </w:r>
+    </w:p>
+    <w:p>
+      <w:pPr>
+        <w:adjustRightInd w:val="0"/>
+        <w:snapToGrid w:val="0"/>
+        <w:spacing w:beforeLines="50" w:before="156"/>
+        <w:rPr>
+          <w:rFonts w:ascii="Bahnschrift SemiLight" w:eastAsia="华文仿宋" w:hAnsi="Bahnschrift SemiLight"/>
+        </w:rPr>
+      </w:pPr>
+      <w:r>
+        <w:rPr>
+          <w:rFonts w:ascii="Bahnschrift SemiLight" w:eastAsia="华文仿宋" w:hAnsi="Bahnschrift SemiLight"/>
+        </w:rPr>
+        <w:t xml:space="preserve">    </w:t>
+      </w:r>
+      <w:r>
+        <w:rPr>
+          <w:rFonts w:ascii="Bahnschrift SemiLight" w:eastAsia="华文仿宋" w:hAnsi="Bahnschrift SemiLight" w:hint="eastAsia"/>
+        </w:rPr>
+        <w:t>「</w:t>
+      </w:r>
+      <w:proofErr w:type="spellStart"/>
+      <w:r>
+        <w:rPr>
+          <w:rFonts w:ascii="Bahnschrift SemiLight" w:eastAsia="华文仿宋" w:hAnsi="Bahnschrift SemiLight"/>
+        </w:rPr>
+        <w:t>Ylroa</w:t>
+      </w:r>
+      <w:proofErr w:type="spellEnd"/>
+      <w:r>
+        <w:rPr>
+          <w:rFonts w:ascii="Bahnschrift SemiLight" w:eastAsia="华文仿宋" w:hAnsi="Bahnschrift SemiLight"/>
+        </w:rPr>
+        <w:t>...</w:t>
+      </w:r>
+      <w:r>
+        <w:rPr>
+          <w:rFonts w:ascii="Bahnschrift SemiLight" w:eastAsia="华文仿宋" w:hAnsi="Bahnschrift SemiLight"/>
+        </w:rPr>
+        <w:t>为什么会在亚卅？</w:t>
+      </w:r>
       <w:r>
         <w:rPr>
           <w:rFonts w:ascii="Bahnschrift SemiLight" w:eastAsia="华文仿宋" w:hAnsi="Bahnschrift SemiLight" w:hint="eastAsia"/>
@@ -512,13 +1011,220 @@
         <w:rPr>
           <w:rFonts w:ascii="Bahnschrift SemiLight" w:eastAsia="华文仿宋" w:hAnsi="Bahnschrift SemiLight"/>
         </w:rPr>
+        <w:t>也罢，既然背叛了卡拉刹了，不如也把</w:t>
+      </w:r>
+      <w:proofErr w:type="gramStart"/>
+      <w:r>
+        <w:rPr>
+          <w:rFonts w:ascii="Bahnschrift SemiLight" w:eastAsia="华文仿宋" w:hAnsi="Bahnschrift SemiLight"/>
+        </w:rPr>
+        <w:t>这做到</w:t>
+      </w:r>
+      <w:proofErr w:type="gramEnd"/>
+      <w:r>
+        <w:rPr>
+          <w:rFonts w:ascii="Bahnschrift SemiLight" w:eastAsia="华文仿宋" w:hAnsi="Bahnschrift SemiLight"/>
+        </w:rPr>
+        <w:t>极致</w:t>
+      </w:r>
+      <w:r>
+        <w:rPr>
+          <w:rFonts w:ascii="Bahnschrift SemiLight" w:eastAsia="华文仿宋" w:hAnsi="Bahnschrift SemiLight" w:hint="eastAsia"/>
+        </w:rPr>
+        <w:t>——</w:t>
+      </w:r>
+      <w:r>
+        <w:rPr>
+          <w:rFonts w:ascii="Bahnschrift SemiLight" w:eastAsia="华文仿宋" w:hAnsi="Bahnschrift SemiLight"/>
+        </w:rPr>
+        <w:t>你，听说过</w:t>
+      </w:r>
+      <w:r>
+        <w:rPr>
+          <w:rFonts w:ascii="Bahnschrift SemiLight" w:eastAsia="华文仿宋" w:hAnsi="Bahnschrift SemiLight" w:hint="eastAsia"/>
+        </w:rPr>
+        <w:t>观测者</w:t>
+      </w:r>
+      <w:r>
+        <w:rPr>
+          <w:rFonts w:ascii="Bahnschrift SemiLight" w:eastAsia="华文仿宋" w:hAnsi="Bahnschrift SemiLight"/>
+        </w:rPr>
+        <w:t>么？</w:t>
+      </w:r>
+      <w:r>
+        <w:rPr>
+          <w:rFonts w:ascii="Bahnschrift SemiLight" w:eastAsia="华文仿宋" w:hAnsi="Bahnschrift SemiLight" w:hint="eastAsia"/>
+        </w:rPr>
+        <w:t>」</w:t>
+      </w:r>
+    </w:p>
+    <w:p>
+      <w:pPr>
+        <w:adjustRightInd w:val="0"/>
+        <w:snapToGrid w:val="0"/>
+        <w:spacing w:beforeLines="50" w:before="156"/>
+        <w:rPr>
+          <w:rFonts w:ascii="Bahnschrift SemiLight" w:eastAsia="华文仿宋" w:hAnsi="Bahnschrift SemiLight"/>
+        </w:rPr>
+      </w:pPr>
+      <w:r>
+        <w:rPr>
+          <w:rFonts w:ascii="Bahnschrift SemiLight" w:eastAsia="华文仿宋" w:hAnsi="Bahnschrift SemiLight"/>
+        </w:rPr>
+        <w:t xml:space="preserve">    </w:t>
+      </w:r>
+      <w:proofErr w:type="spellStart"/>
+      <w:r>
+        <w:rPr>
+          <w:rFonts w:ascii="Bahnschrift SemiLight" w:eastAsia="华文仿宋" w:hAnsi="Bahnschrift SemiLight"/>
+        </w:rPr>
+        <w:t>Velantis</w:t>
+      </w:r>
+      <w:proofErr w:type="spellEnd"/>
+      <w:r>
+        <w:rPr>
+          <w:rFonts w:ascii="Bahnschrift SemiLight" w:eastAsia="华文仿宋" w:hAnsi="Bahnschrift SemiLight"/>
+        </w:rPr>
+        <w:t>手中的笔停下了，嘴唇尝试着移动，却迟迟发不出一点有意义的声音。</w:t>
+      </w:r>
+    </w:p>
+    <w:p>
+      <w:pPr>
+        <w:adjustRightInd w:val="0"/>
+        <w:snapToGrid w:val="0"/>
+        <w:spacing w:beforeLines="50" w:before="156"/>
+        <w:rPr>
+          <w:rFonts w:ascii="Bahnschrift SemiLight" w:eastAsia="华文仿宋" w:hAnsi="Bahnschrift SemiLight"/>
+        </w:rPr>
+      </w:pPr>
+      <w:r>
+        <w:rPr>
+          <w:rFonts w:ascii="Bahnschrift SemiLight" w:eastAsia="华文仿宋" w:hAnsi="Bahnschrift SemiLight"/>
+        </w:rPr>
+        <w:lastRenderedPageBreak/>
+        <w:t xml:space="preserve">    </w:t>
+      </w:r>
+      <w:r>
+        <w:rPr>
+          <w:rFonts w:ascii="Bahnschrift SemiLight" w:eastAsia="华文仿宋" w:hAnsi="Bahnschrift SemiLight" w:hint="eastAsia"/>
+        </w:rPr>
+        <w:t>「</w:t>
+      </w:r>
+      <w:proofErr w:type="spellStart"/>
+      <w:r>
+        <w:rPr>
+          <w:rFonts w:ascii="Bahnschrift SemiLight" w:eastAsia="华文仿宋" w:hAnsi="Bahnschrift SemiLight"/>
+        </w:rPr>
+        <w:t>Ylroa</w:t>
+      </w:r>
+      <w:proofErr w:type="spellEnd"/>
+      <w:r>
+        <w:rPr>
+          <w:rFonts w:ascii="Bahnschrift SemiLight" w:eastAsia="华文仿宋" w:hAnsi="Bahnschrift SemiLight"/>
+        </w:rPr>
+        <w:t>君</w:t>
+      </w:r>
+      <w:r>
+        <w:rPr>
+          <w:rFonts w:ascii="Bahnschrift SemiLight" w:eastAsia="华文仿宋" w:hAnsi="Bahnschrift SemiLight"/>
+        </w:rPr>
         <w:t>...</w:t>
       </w:r>
       <w:r>
         <w:rPr>
           <w:rFonts w:ascii="Bahnschrift SemiLight" w:eastAsia="华文仿宋" w:hAnsi="Bahnschrift SemiLight"/>
         </w:rPr>
-        <w:t>可是你？</w:t>
+        <w:t>卡拉刹的王要求我们在三个月内解决</w:t>
+      </w:r>
+      <w:proofErr w:type="gramStart"/>
+      <w:r>
+        <w:rPr>
+          <w:rFonts w:ascii="Bahnschrift SemiLight" w:eastAsia="华文仿宋" w:hAnsi="Bahnschrift SemiLight"/>
+        </w:rPr>
+        <w:t>萨</w:t>
+      </w:r>
+      <w:proofErr w:type="gramEnd"/>
+      <w:r>
+        <w:rPr>
+          <w:rFonts w:ascii="Bahnschrift SemiLight" w:eastAsia="华文仿宋" w:hAnsi="Bahnschrift SemiLight"/>
+        </w:rPr>
+        <w:t>卡</w:t>
+      </w:r>
+      <w:proofErr w:type="gramStart"/>
+      <w:r>
+        <w:rPr>
+          <w:rFonts w:ascii="Bahnschrift SemiLight" w:eastAsia="华文仿宋" w:hAnsi="Bahnschrift SemiLight"/>
+        </w:rPr>
+        <w:t>渥</w:t>
+      </w:r>
+      <w:proofErr w:type="gramEnd"/>
+      <w:r>
+        <w:rPr>
+          <w:rFonts w:ascii="Bahnschrift SemiLight" w:eastAsia="华文仿宋" w:hAnsi="Bahnschrift SemiLight"/>
+        </w:rPr>
+        <w:t>的残党，可是你知道，卡拉刹的</w:t>
+      </w:r>
+      <w:r>
+        <w:rPr>
+          <w:rFonts w:ascii="Bahnschrift SemiLight" w:eastAsia="华文仿宋" w:hAnsi="Bahnschrift SemiLight"/>
+        </w:rPr>
+        <w:t>...</w:t>
+      </w:r>
+      <w:r>
+        <w:rPr>
+          <w:rFonts w:ascii="Bahnschrift SemiLight" w:eastAsia="华文仿宋" w:hAnsi="Bahnschrift SemiLight" w:hint="eastAsia"/>
+        </w:rPr>
+        <w:t>海军</w:t>
+      </w:r>
+      <w:r>
+        <w:rPr>
+          <w:rFonts w:ascii="Bahnschrift SemiLight" w:eastAsia="华文仿宋" w:hAnsi="Bahnschrift SemiLight"/>
+        </w:rPr>
+        <w:t>规模连阿瓦诺的零头都算不上，对这种离岸的地区</w:t>
+      </w:r>
+      <w:r>
+        <w:rPr>
+          <w:rFonts w:ascii="Bahnschrift SemiLight" w:eastAsia="华文仿宋" w:hAnsi="Bahnschrift SemiLight" w:hint="eastAsia"/>
+        </w:rPr>
+        <w:t>，不要说是海上战事了</w:t>
+      </w:r>
+      <w:r>
+        <w:rPr>
+          <w:rFonts w:ascii="Bahnschrift SemiLight" w:eastAsia="华文仿宋" w:hAnsi="Bahnschrift SemiLight"/>
+        </w:rPr>
+        <w:t>，</w:t>
+      </w:r>
+      <w:r>
+        <w:rPr>
+          <w:rFonts w:ascii="Bahnschrift SemiLight" w:eastAsia="华文仿宋" w:hAnsi="Bahnschrift SemiLight" w:hint="eastAsia"/>
+        </w:rPr>
+        <w:t>就只是登陆，那仅有的几艘破船也几乎开不过来——</w:t>
+      </w:r>
+      <w:r>
+        <w:rPr>
+          <w:rFonts w:ascii="Bahnschrift SemiLight" w:eastAsia="华文仿宋" w:hAnsi="Bahnschrift SemiLight"/>
+        </w:rPr>
+        <w:t>毫无进攻能力。所以说，</w:t>
+      </w:r>
+      <w:proofErr w:type="spellStart"/>
+      <w:r>
+        <w:rPr>
+          <w:rFonts w:ascii="Bahnschrift SemiLight" w:eastAsia="华文仿宋" w:hAnsi="Bahnschrift SemiLight"/>
+        </w:rPr>
+        <w:t>Ylroa</w:t>
+      </w:r>
+      <w:proofErr w:type="spellEnd"/>
+      <w:r>
+        <w:rPr>
+          <w:rFonts w:ascii="Bahnschrift SemiLight" w:eastAsia="华文仿宋" w:hAnsi="Bahnschrift SemiLight"/>
+        </w:rPr>
+        <w:t>君便想通过这种方式</w:t>
+      </w:r>
+      <w:r>
+        <w:rPr>
+          <w:rFonts w:ascii="Bahnschrift SemiLight" w:eastAsia="华文仿宋" w:hAnsi="Bahnschrift SemiLight"/>
+        </w:rPr>
+        <w:t>...</w:t>
       </w:r>
       <w:r>
         <w:rPr>
@@ -542,6 +1248,50 @@
         </w:rPr>
         <w:t xml:space="preserve">    </w:t>
       </w:r>
+      <w:proofErr w:type="spellStart"/>
+      <w:r>
+        <w:rPr>
+          <w:rFonts w:ascii="Bahnschrift SemiLight" w:eastAsia="华文仿宋" w:hAnsi="Bahnschrift SemiLight"/>
+        </w:rPr>
+        <w:t>Velantis</w:t>
+      </w:r>
+      <w:proofErr w:type="spellEnd"/>
+      <w:r>
+        <w:rPr>
+          <w:rFonts w:ascii="Bahnschrift SemiLight" w:eastAsia="华文仿宋" w:hAnsi="Bahnschrift SemiLight"/>
+        </w:rPr>
+        <w:t>的笔掉到了地上，几只蚂蚁爬上前去检视，却很快确认这并不是新鲜的食物，不欢的散去了。不惜盗窃元素使的力量么？她似乎突然有点明白为何</w:t>
+      </w:r>
+      <w:proofErr w:type="spellStart"/>
+      <w:r>
+        <w:rPr>
+          <w:rFonts w:ascii="Bahnschrift SemiLight" w:eastAsia="华文仿宋" w:hAnsi="Bahnschrift SemiLight"/>
+        </w:rPr>
+        <w:t>Fyrwtrovweit</w:t>
+      </w:r>
+      <w:proofErr w:type="spellEnd"/>
+      <w:r>
+        <w:rPr>
+          <w:rFonts w:ascii="Bahnschrift SemiLight" w:eastAsia="华文仿宋" w:hAnsi="Bahnschrift SemiLight"/>
+        </w:rPr>
+        <w:t>会如此激动的逃离了。</w:t>
+      </w:r>
+    </w:p>
+    <w:p>
+      <w:pPr>
+        <w:adjustRightInd w:val="0"/>
+        <w:snapToGrid w:val="0"/>
+        <w:spacing w:beforeLines="50" w:before="156"/>
+        <w:rPr>
+          <w:rFonts w:ascii="Bahnschrift SemiLight" w:eastAsia="华文仿宋" w:hAnsi="Bahnschrift SemiLight"/>
+        </w:rPr>
+      </w:pPr>
+      <w:r>
+        <w:rPr>
+          <w:rFonts w:ascii="Bahnschrift SemiLight" w:eastAsia="华文仿宋" w:hAnsi="Bahnschrift SemiLight"/>
+        </w:rPr>
+        <w:t xml:space="preserve">    </w:t>
+      </w:r>
       <w:r>
         <w:rPr>
           <w:rFonts w:ascii="Bahnschrift SemiLight" w:eastAsia="华文仿宋" w:hAnsi="Bahnschrift SemiLight" w:hint="eastAsia"/>
@@ -552,7 +1302,101 @@
         <w:rPr>
           <w:rFonts w:ascii="Bahnschrift SemiLight" w:eastAsia="华文仿宋" w:hAnsi="Bahnschrift SemiLight"/>
         </w:rPr>
-        <w:t>可是还有什么方案呀！</w:t>
+        <w:t>我猜</w:t>
+      </w:r>
+      <w:proofErr w:type="spellStart"/>
+      <w:r>
+        <w:rPr>
+          <w:rFonts w:ascii="Bahnschrift SemiLight" w:eastAsia="华文仿宋" w:hAnsi="Bahnschrift SemiLight"/>
+        </w:rPr>
+        <w:t>Ylroa</w:t>
+      </w:r>
+      <w:proofErr w:type="spellEnd"/>
+      <w:r>
+        <w:rPr>
+          <w:rFonts w:ascii="Bahnschrift SemiLight" w:eastAsia="华文仿宋" w:hAnsi="Bahnschrift SemiLight"/>
+        </w:rPr>
+        <w:t>君想的是</w:t>
+      </w:r>
+      <w:r>
+        <w:rPr>
+          <w:rFonts w:ascii="Bahnschrift SemiLight" w:eastAsia="华文仿宋" w:hAnsi="Bahnschrift SemiLight"/>
+        </w:rPr>
+        <w:t>“</w:t>
+      </w:r>
+      <w:r>
+        <w:rPr>
+          <w:rFonts w:ascii="Bahnschrift SemiLight" w:eastAsia="华文仿宋" w:hAnsi="Bahnschrift SemiLight"/>
+        </w:rPr>
+        <w:t>不如试试</w:t>
+      </w:r>
+      <w:r>
+        <w:rPr>
+          <w:rFonts w:ascii="Bahnschrift SemiLight" w:eastAsia="华文仿宋" w:hAnsi="Bahnschrift SemiLight"/>
+        </w:rPr>
+        <w:t>”</w:t>
+      </w:r>
+      <w:r>
+        <w:rPr>
+          <w:rFonts w:ascii="Bahnschrift SemiLight" w:eastAsia="华文仿宋" w:hAnsi="Bahnschrift SemiLight"/>
+        </w:rPr>
+        <w:t>之类的吧。呃</w:t>
+      </w:r>
+      <w:r>
+        <w:rPr>
+          <w:rFonts w:ascii="Bahnschrift SemiLight" w:eastAsia="华文仿宋" w:hAnsi="Bahnschrift SemiLight"/>
+        </w:rPr>
+        <w:t>...</w:t>
+      </w:r>
+      <w:r>
+        <w:rPr>
+          <w:rFonts w:ascii="Bahnschrift SemiLight" w:eastAsia="华文仿宋" w:hAnsi="Bahnschrift SemiLight"/>
+        </w:rPr>
+        <w:t>唉，为了</w:t>
+      </w:r>
+      <w:r>
+        <w:rPr>
+          <w:rFonts w:ascii="Bahnschrift SemiLight" w:eastAsia="华文仿宋" w:hAnsi="Bahnschrift SemiLight"/>
+        </w:rPr>
+        <w:t>...</w:t>
+      </w:r>
+      <w:r>
+        <w:rPr>
+          <w:rFonts w:ascii="Bahnschrift SemiLight" w:eastAsia="华文仿宋" w:hAnsi="Bahnschrift SemiLight"/>
+        </w:rPr>
+        <w:t>也别为了</w:t>
+      </w:r>
+      <w:proofErr w:type="gramStart"/>
+      <w:r>
+        <w:rPr>
+          <w:rFonts w:ascii="Bahnschrift SemiLight" w:eastAsia="华文仿宋" w:hAnsi="Bahnschrift SemiLight"/>
+        </w:rPr>
+        <w:t>卡拉刹啦</w:t>
+      </w:r>
+      <w:proofErr w:type="gramEnd"/>
+      <w:r>
+        <w:rPr>
+          <w:rFonts w:ascii="Bahnschrift SemiLight" w:eastAsia="华文仿宋" w:hAnsi="Bahnschrift SemiLight"/>
+        </w:rPr>
+        <w:t>...</w:t>
+      </w:r>
+      <w:r>
+        <w:rPr>
+          <w:rFonts w:ascii="Bahnschrift SemiLight" w:eastAsia="华文仿宋" w:hAnsi="Bahnschrift SemiLight"/>
+        </w:rPr>
+        <w:t>是我</w:t>
+      </w:r>
+      <w:r>
+        <w:rPr>
+          <w:rFonts w:ascii="Bahnschrift SemiLight" w:eastAsia="华文仿宋" w:hAnsi="Bahnschrift SemiLight" w:hint="eastAsia"/>
+        </w:rPr>
+        <w:t>——</w:t>
+      </w:r>
+      <w:r>
+        <w:rPr>
+          <w:rFonts w:ascii="Bahnschrift SemiLight" w:eastAsia="华文仿宋" w:hAnsi="Bahnschrift SemiLight"/>
+        </w:rPr>
+        <w:t>是我把铁门打开的。</w:t>
       </w:r>
       <w:r>
         <w:rPr>
@@ -581,6 +1425,20 @@
         <w:rPr>
           <w:rFonts w:ascii="Bahnschrift SemiLight" w:eastAsia="华文仿宋" w:hAnsi="Bahnschrift SemiLight"/>
         </w:rPr>
+        <w:t>Fyrwtrovweit</w:t>
+      </w:r>
+      <w:proofErr w:type="spellEnd"/>
+      <w:r>
+        <w:rPr>
+          <w:rFonts w:ascii="Bahnschrift SemiLight" w:eastAsia="华文仿宋" w:hAnsi="Bahnschrift SemiLight"/>
+        </w:rPr>
+        <w:t>似乎也意识到这一句话下去有些奇怪，不再继续说下去了。</w:t>
+      </w:r>
+      <w:proofErr w:type="spellStart"/>
+      <w:r>
+        <w:rPr>
+          <w:rFonts w:ascii="Bahnschrift SemiLight" w:eastAsia="华文仿宋" w:hAnsi="Bahnschrift SemiLight"/>
+        </w:rPr>
         <w:t>Velantis</w:t>
       </w:r>
       <w:proofErr w:type="spellEnd"/>
@@ -588,402 +1446,107 @@
         <w:rPr>
           <w:rFonts w:ascii="Bahnschrift SemiLight" w:eastAsia="华文仿宋" w:hAnsi="Bahnschrift SemiLight"/>
         </w:rPr>
-        <w:t>噤声。</w:t>
+        <w:t>也翻过一页，笔下又转回了</w:t>
+      </w:r>
+      <w:proofErr w:type="gramStart"/>
+      <w:r>
+        <w:rPr>
+          <w:rFonts w:ascii="Bahnschrift SemiLight" w:eastAsia="华文仿宋" w:hAnsi="Bahnschrift SemiLight"/>
+        </w:rPr>
+        <w:t>亚卅的荒野</w:t>
+      </w:r>
+      <w:proofErr w:type="gramEnd"/>
+      <w:r>
+        <w:rPr>
+          <w:rFonts w:ascii="Bahnschrift SemiLight" w:eastAsia="华文仿宋" w:hAnsi="Bahnschrift SemiLight"/>
+        </w:rPr>
+        <w:t>。</w:t>
+      </w:r>
+    </w:p>
+    <w:p>
+      <w:pPr>
+        <w:adjustRightInd w:val="0"/>
+        <w:snapToGrid w:val="0"/>
+        <w:spacing w:beforeLines="50" w:before="156"/>
+        <w:rPr>
+          <w:rFonts w:ascii="Bahnschrift SemiLight" w:eastAsia="华文仿宋" w:hAnsi="Bahnschrift SemiLight"/>
+        </w:rPr>
+      </w:pPr>
+      <w:r>
+        <w:rPr>
+          <w:rFonts w:ascii="Bahnschrift SemiLight" w:eastAsia="华文仿宋" w:hAnsi="Bahnschrift SemiLight"/>
+        </w:rPr>
+        <w:t xml:space="preserve">    </w:t>
+      </w:r>
+      <w:r>
+        <w:rPr>
+          <w:rFonts w:ascii="Bahnschrift SemiLight" w:eastAsia="华文仿宋" w:hAnsi="Bahnschrift SemiLight"/>
+        </w:rPr>
+        <w:t>至到暑气已经蒸得在水边的两人都难以忍受的时候，呆坐了许久的</w:t>
       </w:r>
       <w:proofErr w:type="spellStart"/>
       <w:r>
         <w:rPr>
           <w:rFonts w:ascii="Bahnschrift SemiLight" w:eastAsia="华文仿宋" w:hAnsi="Bahnschrift SemiLight"/>
         </w:rPr>
-        <w:t>Fyrwtrovweit</w:t>
+        <w:t>Velantis</w:t>
       </w:r>
       <w:proofErr w:type="spellEnd"/>
       <w:r>
         <w:rPr>
           <w:rFonts w:ascii="Bahnschrift SemiLight" w:eastAsia="华文仿宋" w:hAnsi="Bahnschrift SemiLight"/>
         </w:rPr>
-        <w:t>的话完全没有错，</w:t>
-      </w:r>
-      <w:proofErr w:type="gramStart"/>
-      <w:r>
-        <w:rPr>
-          <w:rFonts w:ascii="Bahnschrift SemiLight" w:eastAsia="华文仿宋" w:hAnsi="Bahnschrift SemiLight"/>
-        </w:rPr>
-        <w:t>卡拉刹属的</w:t>
-      </w:r>
-      <w:proofErr w:type="gramEnd"/>
-      <w:r>
-        <w:rPr>
-          <w:rFonts w:ascii="Bahnschrift SemiLight" w:eastAsia="华文仿宋" w:hAnsi="Bahnschrift SemiLight"/>
-        </w:rPr>
-        <w:t>亚</w:t>
-      </w:r>
-      <w:proofErr w:type="gramStart"/>
-      <w:r>
-        <w:rPr>
-          <w:rFonts w:ascii="Bahnschrift SemiLight" w:eastAsia="华文仿宋" w:hAnsi="Bahnschrift SemiLight"/>
-        </w:rPr>
-        <w:t>卅已经是漓诺何</w:t>
-      </w:r>
-      <w:proofErr w:type="gramEnd"/>
-      <w:r>
-        <w:rPr>
-          <w:rFonts w:ascii="Bahnschrift SemiLight" w:eastAsia="华文仿宋" w:hAnsi="Bahnschrift SemiLight"/>
-        </w:rPr>
-        <w:t>边防最为严密的地区了，</w:t>
-      </w:r>
-      <w:proofErr w:type="gramStart"/>
-      <w:r>
-        <w:rPr>
-          <w:rFonts w:ascii="Bahnschrift SemiLight" w:eastAsia="华文仿宋" w:hAnsi="Bahnschrift SemiLight"/>
-        </w:rPr>
-        <w:t>假使不</w:t>
-      </w:r>
-      <w:proofErr w:type="gramEnd"/>
-      <w:r>
-        <w:rPr>
-          <w:rFonts w:ascii="Bahnschrift SemiLight" w:eastAsia="华文仿宋" w:hAnsi="Bahnschrift SemiLight"/>
-        </w:rPr>
-        <w:t>借用撒卡</w:t>
-      </w:r>
-      <w:proofErr w:type="gramStart"/>
-      <w:r>
-        <w:rPr>
-          <w:rFonts w:ascii="Bahnschrift SemiLight" w:eastAsia="华文仿宋" w:hAnsi="Bahnschrift SemiLight"/>
-        </w:rPr>
-        <w:t>渥</w:t>
-      </w:r>
-      <w:proofErr w:type="gramEnd"/>
-      <w:r>
-        <w:rPr>
-          <w:rFonts w:ascii="Bahnschrift SemiLight" w:eastAsia="华文仿宋" w:hAnsi="Bahnschrift SemiLight"/>
-        </w:rPr>
-        <w:t>的跳板，从岛的南侧，是断不可能有任何离开的希望的。</w:t>
-      </w:r>
-    </w:p>
-    <w:p>
-      <w:pPr>
-        <w:adjustRightInd w:val="0"/>
-        <w:snapToGrid w:val="0"/>
-        <w:spacing w:beforeLines="50" w:before="156"/>
-        <w:rPr>
-          <w:rFonts w:ascii="Bahnschrift SemiLight" w:eastAsia="华文仿宋" w:hAnsi="Bahnschrift SemiLight"/>
-        </w:rPr>
-      </w:pPr>
-      <w:r>
-        <w:rPr>
-          <w:rFonts w:ascii="Bahnschrift SemiLight" w:eastAsia="华文仿宋" w:hAnsi="Bahnschrift SemiLight"/>
-        </w:rPr>
-        <w:t xml:space="preserve">    </w:t>
-      </w:r>
-      <w:r>
-        <w:rPr>
-          <w:rFonts w:ascii="Bahnschrift SemiLight" w:eastAsia="华文仿宋" w:hAnsi="Bahnschrift SemiLight"/>
-        </w:rPr>
-        <w:t>草草用完早饭，趁天还没大亮，两人行在杂木的荒野中，周围丝毫没有人声。即使是有时路过了一两个小径，也是荒芜了很久，石掩在土里，而木栅溶在水里了。</w:t>
-      </w:r>
-      <w:proofErr w:type="gramStart"/>
-      <w:r>
-        <w:rPr>
-          <w:rFonts w:ascii="Bahnschrift SemiLight" w:eastAsia="华文仿宋" w:hAnsi="Bahnschrift SemiLight"/>
-        </w:rPr>
-        <w:t>卡属亚卅在</w:t>
-      </w:r>
-      <w:proofErr w:type="gramEnd"/>
-      <w:r>
-        <w:rPr>
-          <w:rFonts w:ascii="Bahnschrift SemiLight" w:eastAsia="华文仿宋" w:hAnsi="Bahnschrift SemiLight"/>
-        </w:rPr>
-        <w:t>多年前，还因为山地运动的集中而小小</w:t>
-      </w:r>
-      <w:proofErr w:type="gramStart"/>
-      <w:r>
-        <w:rPr>
-          <w:rFonts w:ascii="Bahnschrift SemiLight" w:eastAsia="华文仿宋" w:hAnsi="Bahnschrift SemiLight"/>
-        </w:rPr>
-        <w:t>繁盛过</w:t>
-      </w:r>
-      <w:proofErr w:type="gramEnd"/>
-      <w:r>
-        <w:rPr>
-          <w:rFonts w:ascii="Bahnschrift SemiLight" w:eastAsia="华文仿宋" w:hAnsi="Bahnschrift SemiLight"/>
-        </w:rPr>
-        <w:t>一段时间。而地图上密布的符号，如今已经腐烂在</w:t>
-      </w:r>
-      <w:r>
-        <w:rPr>
-          <w:rFonts w:ascii="Bahnschrift SemiLight" w:eastAsia="华文仿宋" w:hAnsi="Bahnschrift SemiLight" w:hint="eastAsia"/>
-        </w:rPr>
-        <w:t>浅浅的黑</w:t>
-      </w:r>
-      <w:r>
-        <w:rPr>
-          <w:rFonts w:ascii="Bahnschrift SemiLight" w:eastAsia="华文仿宋" w:hAnsi="Bahnschrift SemiLight"/>
-        </w:rPr>
-        <w:t>土里，再没有任何矗立的建筑了。</w:t>
-      </w:r>
-    </w:p>
-    <w:p>
-      <w:pPr>
-        <w:adjustRightInd w:val="0"/>
-        <w:snapToGrid w:val="0"/>
-        <w:spacing w:beforeLines="50" w:before="156"/>
-        <w:rPr>
-          <w:rFonts w:ascii="Bahnschrift SemiLight" w:eastAsia="华文仿宋" w:hAnsi="Bahnschrift SemiLight"/>
-        </w:rPr>
-      </w:pPr>
-      <w:r>
-        <w:rPr>
-          <w:rFonts w:ascii="Bahnschrift SemiLight" w:eastAsia="华文仿宋" w:hAnsi="Bahnschrift SemiLight"/>
-        </w:rPr>
-        <w:t xml:space="preserve">    </w:t>
-      </w:r>
-      <w:r>
-        <w:rPr>
-          <w:rFonts w:ascii="Bahnschrift SemiLight" w:eastAsia="华文仿宋" w:hAnsi="Bahnschrift SemiLight"/>
-        </w:rPr>
-        <w:t>沿着山谷向上先走到半腰，日光中，吸饱了水的土地便向上</w:t>
-      </w:r>
-      <w:proofErr w:type="gramStart"/>
-      <w:r>
-        <w:rPr>
-          <w:rFonts w:ascii="Bahnschrift SemiLight" w:eastAsia="华文仿宋" w:hAnsi="Bahnschrift SemiLight"/>
-        </w:rPr>
-        <w:t>蒸腾着</w:t>
-      </w:r>
-      <w:proofErr w:type="gramEnd"/>
-      <w:r>
-        <w:rPr>
-          <w:rFonts w:ascii="Bahnschrift SemiLight" w:eastAsia="华文仿宋" w:hAnsi="Bahnschrift SemiLight"/>
-        </w:rPr>
-        <w:t>暑气，很快便是难忍的湿热了。</w:t>
-      </w:r>
-      <w:proofErr w:type="spellStart"/>
-      <w:r>
-        <w:rPr>
-          <w:rFonts w:ascii="Bahnschrift SemiLight" w:eastAsia="华文仿宋" w:hAnsi="Bahnschrift SemiLight"/>
-        </w:rPr>
-        <w:t>Fyrwtrovweit</w:t>
-      </w:r>
-      <w:proofErr w:type="spellEnd"/>
-      <w:r>
-        <w:rPr>
-          <w:rFonts w:ascii="Bahnschrift SemiLight" w:eastAsia="华文仿宋" w:hAnsi="Bahnschrift SemiLight"/>
-        </w:rPr>
-        <w:t>很快便满脸通红，张嘴如</w:t>
-      </w:r>
-      <w:proofErr w:type="gramStart"/>
-      <w:r>
-        <w:rPr>
-          <w:rFonts w:ascii="Bahnschrift SemiLight" w:eastAsia="华文仿宋" w:hAnsi="Bahnschrift SemiLight"/>
-        </w:rPr>
-        <w:t>大犬般抽吸着</w:t>
-      </w:r>
-      <w:proofErr w:type="gramEnd"/>
-      <w:r>
-        <w:rPr>
-          <w:rFonts w:ascii="Bahnschrift SemiLight" w:eastAsia="华文仿宋" w:hAnsi="Bahnschrift SemiLight"/>
-        </w:rPr>
-        <w:t>，但空气中的水汽如又凝结在了他的肺里一样。他断是一米也再走不动了。于是，他靠着溪流的边缘歇息了下来，冷冽的溪水让这里的温度多少更能够接受一些。</w:t>
-      </w:r>
-      <w:proofErr w:type="spellStart"/>
-      <w:r>
-        <w:rPr>
-          <w:rFonts w:ascii="Bahnschrift SemiLight" w:eastAsia="华文仿宋" w:hAnsi="Bahnschrift SemiLight"/>
-        </w:rPr>
-        <w:t>Velantis</w:t>
-      </w:r>
-      <w:proofErr w:type="spellEnd"/>
-      <w:r>
-        <w:rPr>
-          <w:rFonts w:ascii="Bahnschrift SemiLight" w:eastAsia="华文仿宋" w:hAnsi="Bahnschrift SemiLight"/>
-        </w:rPr>
-        <w:t>无言地在山涧的泉中又灌满了空下去的水壶，便又拿出笔继续细细的</w:t>
-      </w:r>
-      <w:proofErr w:type="gramStart"/>
-      <w:r>
-        <w:rPr>
-          <w:rFonts w:ascii="Bahnschrift SemiLight" w:eastAsia="华文仿宋" w:hAnsi="Bahnschrift SemiLight"/>
-        </w:rPr>
-        <w:t>勾画烁光的</w:t>
-      </w:r>
-      <w:proofErr w:type="gramEnd"/>
-      <w:r>
-        <w:rPr>
-          <w:rFonts w:ascii="Bahnschrift SemiLight" w:eastAsia="华文仿宋" w:hAnsi="Bahnschrift SemiLight"/>
-        </w:rPr>
-        <w:t>细节了。</w:t>
-      </w:r>
-    </w:p>
-    <w:p>
-      <w:pPr>
-        <w:adjustRightInd w:val="0"/>
-        <w:snapToGrid w:val="0"/>
-        <w:spacing w:beforeLines="50" w:before="156"/>
-        <w:rPr>
-          <w:rFonts w:ascii="Bahnschrift SemiLight" w:eastAsia="华文仿宋" w:hAnsi="Bahnschrift SemiLight"/>
-        </w:rPr>
-      </w:pPr>
-      <w:r>
-        <w:rPr>
-          <w:rFonts w:ascii="Bahnschrift SemiLight" w:eastAsia="华文仿宋" w:hAnsi="Bahnschrift SemiLight"/>
-        </w:rPr>
-        <w:t xml:space="preserve">    </w:t>
-      </w:r>
-      <w:r>
-        <w:rPr>
-          <w:rFonts w:ascii="Bahnschrift SemiLight" w:eastAsia="华文仿宋" w:hAnsi="Bahnschrift SemiLight"/>
-        </w:rPr>
-        <w:t>汗已消去的</w:t>
-      </w:r>
-      <w:proofErr w:type="spellStart"/>
-      <w:r>
-        <w:rPr>
-          <w:rFonts w:ascii="Bahnschrift SemiLight" w:eastAsia="华文仿宋" w:hAnsi="Bahnschrift SemiLight"/>
-        </w:rPr>
-        <w:t>Fyrwtrovweit</w:t>
-      </w:r>
-      <w:proofErr w:type="spellEnd"/>
-      <w:r>
-        <w:rPr>
-          <w:rFonts w:ascii="Bahnschrift SemiLight" w:eastAsia="华文仿宋" w:hAnsi="Bahnschrift SemiLight"/>
-        </w:rPr>
-        <w:t>也凑过去看了一眼，略显尴尬地问道，</w:t>
-      </w:r>
-    </w:p>
-    <w:p>
-      <w:pPr>
-        <w:adjustRightInd w:val="0"/>
-        <w:snapToGrid w:val="0"/>
-        <w:spacing w:beforeLines="50" w:before="156"/>
-        <w:rPr>
-          <w:rFonts w:ascii="Bahnschrift SemiLight" w:eastAsia="华文仿宋" w:hAnsi="Bahnschrift SemiLight"/>
-          <w:lang w:eastAsia="zh-TW"/>
-        </w:rPr>
-      </w:pPr>
-      <w:r>
-        <w:rPr>
-          <w:rFonts w:ascii="Bahnschrift SemiLight" w:eastAsia="华文仿宋" w:hAnsi="Bahnschrift SemiLight"/>
-        </w:rPr>
-        <w:t xml:space="preserve">    </w:t>
-      </w:r>
-      <w:r>
-        <w:rPr>
-          <w:rFonts w:ascii="Bahnschrift SemiLight" w:eastAsia="华文仿宋" w:hAnsi="Bahnschrift SemiLight" w:hint="eastAsia"/>
-          <w:lang w:eastAsia="zh-TW"/>
+        <w:t>突然自言自语般地发问，</w:t>
+      </w:r>
+    </w:p>
+    <w:p>
+      <w:pPr>
+        <w:adjustRightInd w:val="0"/>
+        <w:snapToGrid w:val="0"/>
+        <w:spacing w:beforeLines="50" w:before="156"/>
+        <w:rPr>
+          <w:rFonts w:ascii="Bahnschrift SemiLight" w:eastAsia="华文仿宋" w:hAnsi="Bahnschrift SemiLight"/>
+        </w:rPr>
+      </w:pPr>
+      <w:r>
+        <w:rPr>
+          <w:rFonts w:ascii="Bahnschrift SemiLight" w:eastAsia="华文仿宋" w:hAnsi="Bahnschrift SemiLight"/>
+        </w:rPr>
+        <w:t xml:space="preserve">    </w:t>
+      </w:r>
+      <w:r>
+        <w:rPr>
+          <w:rFonts w:ascii="Bahnschrift SemiLight" w:eastAsia="华文仿宋" w:hAnsi="Bahnschrift SemiLight" w:hint="eastAsia"/>
         </w:rPr>
         <w:t>「</w:t>
       </w:r>
       <w:r>
         <w:rPr>
           <w:rFonts w:ascii="Bahnschrift SemiLight" w:eastAsia="华文仿宋" w:hAnsi="Bahnschrift SemiLight"/>
-          <w:lang w:eastAsia="zh-TW"/>
-        </w:rPr>
-        <w:t>欸？你原本就有元素能力？</w:t>
-      </w:r>
-      <w:r>
-        <w:rPr>
-          <w:rFonts w:ascii="Bahnschrift SemiLight" w:eastAsia="华文仿宋" w:hAnsi="Bahnschrift SemiLight" w:hint="eastAsia"/>
-          <w:lang w:eastAsia="zh-TW"/>
-        </w:rPr>
-        <w:t>」</w:t>
-      </w:r>
-    </w:p>
-    <w:p>
-      <w:pPr>
-        <w:adjustRightInd w:val="0"/>
-        <w:snapToGrid w:val="0"/>
-        <w:spacing w:beforeLines="50" w:before="156"/>
-        <w:rPr>
-          <w:rFonts w:ascii="Bahnschrift SemiLight" w:eastAsia="华文仿宋" w:hAnsi="Bahnschrift SemiLight"/>
-        </w:rPr>
-      </w:pPr>
-      <w:r>
-        <w:rPr>
-          <w:rFonts w:ascii="Bahnschrift SemiLight" w:eastAsia="华文仿宋" w:hAnsi="Bahnschrift SemiLight"/>
-          <w:lang w:eastAsia="zh-TW"/>
-        </w:rPr>
-        <w:t xml:space="preserve">    </w:t>
-      </w:r>
-      <w:proofErr w:type="spellStart"/>
-      <w:r>
-        <w:rPr>
-          <w:rFonts w:ascii="Bahnschrift SemiLight" w:eastAsia="华文仿宋" w:hAnsi="Bahnschrift SemiLight"/>
-        </w:rPr>
-        <w:t>Velantis</w:t>
-      </w:r>
-      <w:proofErr w:type="spellEnd"/>
-      <w:r>
-        <w:rPr>
-          <w:rFonts w:ascii="Bahnschrift SemiLight" w:eastAsia="华文仿宋" w:hAnsi="Bahnschrift SemiLight"/>
-        </w:rPr>
-        <w:t>只是简单地回答了一声是。她早已知悉自己星元素半精灵的体质，但她直至今日，也无论如何无法感受到自己的操纵</w:t>
-      </w:r>
-      <w:proofErr w:type="gramStart"/>
-      <w:r>
-        <w:rPr>
-          <w:rFonts w:ascii="Bahnschrift SemiLight" w:eastAsia="华文仿宋" w:hAnsi="Bahnschrift SemiLight"/>
-        </w:rPr>
-        <w:t>楔</w:t>
-      </w:r>
-      <w:proofErr w:type="gramEnd"/>
-      <w:r>
-        <w:rPr>
-          <w:rFonts w:ascii="Bahnschrift SemiLight" w:eastAsia="华文仿宋" w:hAnsi="Bahnschrift SemiLight"/>
-        </w:rPr>
-        <w:t>。</w:t>
-      </w:r>
-    </w:p>
-    <w:p>
-      <w:pPr>
-        <w:adjustRightInd w:val="0"/>
-        <w:snapToGrid w:val="0"/>
-        <w:spacing w:beforeLines="50" w:before="156"/>
-        <w:rPr>
-          <w:rFonts w:ascii="Bahnschrift SemiLight" w:eastAsia="华文仿宋" w:hAnsi="Bahnschrift SemiLight"/>
-        </w:rPr>
-      </w:pPr>
-      <w:r>
-        <w:rPr>
-          <w:rFonts w:ascii="Bahnschrift SemiLight" w:eastAsia="华文仿宋" w:hAnsi="Bahnschrift SemiLight"/>
-        </w:rPr>
-        <w:t xml:space="preserve">    </w:t>
-      </w:r>
-      <w:r>
-        <w:rPr>
-          <w:rFonts w:ascii="Bahnschrift SemiLight" w:eastAsia="华文仿宋" w:hAnsi="Bahnschrift SemiLight"/>
-        </w:rPr>
-        <w:t>不解地又</w:t>
-      </w:r>
-      <w:proofErr w:type="gramStart"/>
-      <w:r>
-        <w:rPr>
-          <w:rFonts w:ascii="Bahnschrift SemiLight" w:eastAsia="华文仿宋" w:hAnsi="Bahnschrift SemiLight"/>
-        </w:rPr>
-        <w:t>支吾着</w:t>
-      </w:r>
-      <w:proofErr w:type="gramEnd"/>
-      <w:r>
-        <w:rPr>
-          <w:rFonts w:ascii="Bahnschrift SemiLight" w:eastAsia="华文仿宋" w:hAnsi="Bahnschrift SemiLight"/>
-        </w:rPr>
-        <w:t>问道，</w:t>
-      </w:r>
-    </w:p>
-    <w:p>
-      <w:pPr>
-        <w:adjustRightInd w:val="0"/>
-        <w:snapToGrid w:val="0"/>
-        <w:spacing w:beforeLines="50" w:before="156"/>
-        <w:rPr>
-          <w:rFonts w:ascii="Bahnschrift SemiLight" w:eastAsia="华文仿宋" w:hAnsi="Bahnschrift SemiLight"/>
-        </w:rPr>
-      </w:pPr>
-      <w:r>
-        <w:rPr>
-          <w:rFonts w:ascii="Bahnschrift SemiLight" w:eastAsia="华文仿宋" w:hAnsi="Bahnschrift SemiLight"/>
-        </w:rPr>
-        <w:t xml:space="preserve">    </w:t>
+        </w:rPr>
+        <w:t>那，我会怎么样</w:t>
+      </w:r>
+      <w:r>
+        <w:rPr>
+          <w:rFonts w:ascii="Bahnschrift SemiLight" w:eastAsia="华文仿宋" w:hAnsi="Bahnschrift SemiLight"/>
+        </w:rPr>
+        <w:t>...</w:t>
+      </w:r>
+    </w:p>
+    <w:p>
+      <w:pPr>
+        <w:adjustRightInd w:val="0"/>
+        <w:snapToGrid w:val="0"/>
+        <w:spacing w:beforeLines="50" w:before="156"/>
+        <w:rPr>
+          <w:rFonts w:ascii="Bahnschrift SemiLight" w:eastAsia="华文仿宋" w:hAnsi="Bahnschrift SemiLight" w:hint="eastAsia"/>
+        </w:rPr>
+      </w:pPr>
+      <w:r>
+        <w:rPr>
+          <w:rFonts w:ascii="Bahnschrift SemiLight" w:eastAsia="华文仿宋" w:hAnsi="Bahnschrift SemiLight"/>
+        </w:rPr>
+        <w:tab/>
       </w:r>
       <w:r>
         <w:rPr>
@@ -991,542 +1554,17 @@
         </w:rPr>
         <w:t>「</w:t>
       </w:r>
-      <w:proofErr w:type="spellStart"/>
-      <w:r>
-        <w:rPr>
-          <w:rFonts w:ascii="Bahnschrift SemiLight" w:eastAsia="华文仿宋" w:hAnsi="Bahnschrift SemiLight"/>
-        </w:rPr>
-        <w:t>Ylroa</w:t>
-      </w:r>
-      <w:proofErr w:type="spellEnd"/>
-      <w:r>
-        <w:rPr>
-          <w:rFonts w:ascii="Bahnschrift SemiLight" w:eastAsia="华文仿宋" w:hAnsi="Bahnschrift SemiLight"/>
-        </w:rPr>
-        <w:t>...</w:t>
-      </w:r>
-      <w:r>
-        <w:rPr>
-          <w:rFonts w:ascii="Bahnschrift SemiLight" w:eastAsia="华文仿宋" w:hAnsi="Bahnschrift SemiLight"/>
-        </w:rPr>
-        <w:t>为什么会在亚卅？</w:t>
-      </w:r>
-      <w:r>
-        <w:rPr>
-          <w:rFonts w:ascii="Bahnschrift SemiLight" w:eastAsia="华文仿宋" w:hAnsi="Bahnschrift SemiLight" w:hint="eastAsia"/>
-        </w:rPr>
-        <w:t>」</w:t>
-      </w:r>
-    </w:p>
-    <w:p>
-      <w:pPr>
-        <w:adjustRightInd w:val="0"/>
-        <w:snapToGrid w:val="0"/>
-        <w:spacing w:beforeLines="50" w:before="156"/>
-        <w:rPr>
-          <w:rFonts w:ascii="Bahnschrift SemiLight" w:eastAsia="华文仿宋" w:hAnsi="Bahnschrift SemiLight"/>
-        </w:rPr>
-      </w:pPr>
-      <w:r>
-        <w:rPr>
-          <w:rFonts w:ascii="Bahnschrift SemiLight" w:eastAsia="华文仿宋" w:hAnsi="Bahnschrift SemiLight"/>
-        </w:rPr>
-        <w:t xml:space="preserve">    </w:t>
-      </w:r>
-      <w:r>
-        <w:rPr>
-          <w:rFonts w:ascii="Bahnschrift SemiLight" w:eastAsia="华文仿宋" w:hAnsi="Bahnschrift SemiLight" w:hint="eastAsia"/>
-        </w:rPr>
-        <w:t>「</w:t>
-      </w:r>
-      <w:r>
-        <w:rPr>
-          <w:rFonts w:ascii="Bahnschrift SemiLight" w:eastAsia="华文仿宋" w:hAnsi="Bahnschrift SemiLight"/>
-        </w:rPr>
-        <w:t>也罢，既然背叛了卡拉刹了，不如也把</w:t>
-      </w:r>
-      <w:proofErr w:type="gramStart"/>
-      <w:r>
-        <w:rPr>
-          <w:rFonts w:ascii="Bahnschrift SemiLight" w:eastAsia="华文仿宋" w:hAnsi="Bahnschrift SemiLight"/>
-        </w:rPr>
-        <w:t>这做到</w:t>
-      </w:r>
-      <w:proofErr w:type="gramEnd"/>
-      <w:r>
-        <w:rPr>
-          <w:rFonts w:ascii="Bahnschrift SemiLight" w:eastAsia="华文仿宋" w:hAnsi="Bahnschrift SemiLight"/>
-        </w:rPr>
-        <w:t>极致</w:t>
-      </w:r>
-      <w:r>
-        <w:rPr>
-          <w:rFonts w:ascii="Bahnschrift SemiLight" w:eastAsia="华文仿宋" w:hAnsi="Bahnschrift SemiLight" w:hint="eastAsia"/>
-        </w:rPr>
-        <w:t>——</w:t>
-      </w:r>
-      <w:r>
-        <w:rPr>
-          <w:rFonts w:ascii="Bahnschrift SemiLight" w:eastAsia="华文仿宋" w:hAnsi="Bahnschrift SemiLight"/>
-        </w:rPr>
-        <w:t>你，听说过</w:t>
-      </w:r>
-      <w:r>
-        <w:rPr>
-          <w:rFonts w:ascii="Bahnschrift SemiLight" w:eastAsia="华文仿宋" w:hAnsi="Bahnschrift SemiLight" w:hint="eastAsia"/>
-        </w:rPr>
-        <w:t>观测者</w:t>
-      </w:r>
-      <w:r>
-        <w:rPr>
-          <w:rFonts w:ascii="Bahnschrift SemiLight" w:eastAsia="华文仿宋" w:hAnsi="Bahnschrift SemiLight"/>
-        </w:rPr>
-        <w:t>么？</w:t>
-      </w:r>
-      <w:r>
-        <w:rPr>
-          <w:rFonts w:ascii="Bahnschrift SemiLight" w:eastAsia="华文仿宋" w:hAnsi="Bahnschrift SemiLight" w:hint="eastAsia"/>
-        </w:rPr>
-        <w:t>」</w:t>
-      </w:r>
-    </w:p>
-    <w:p>
-      <w:pPr>
-        <w:adjustRightInd w:val="0"/>
-        <w:snapToGrid w:val="0"/>
-        <w:spacing w:beforeLines="50" w:before="156"/>
-        <w:rPr>
-          <w:rFonts w:ascii="Bahnschrift SemiLight" w:eastAsia="华文仿宋" w:hAnsi="Bahnschrift SemiLight"/>
-        </w:rPr>
-      </w:pPr>
-      <w:r>
-        <w:rPr>
-          <w:rFonts w:ascii="Bahnschrift SemiLight" w:eastAsia="华文仿宋" w:hAnsi="Bahnschrift SemiLight"/>
-        </w:rPr>
-        <w:t xml:space="preserve">    </w:t>
-      </w:r>
-      <w:proofErr w:type="spellStart"/>
-      <w:r>
-        <w:rPr>
-          <w:rFonts w:ascii="Bahnschrift SemiLight" w:eastAsia="华文仿宋" w:hAnsi="Bahnschrift SemiLight"/>
-        </w:rPr>
-        <w:t>Velantis</w:t>
-      </w:r>
-      <w:proofErr w:type="spellEnd"/>
-      <w:r>
-        <w:rPr>
-          <w:rFonts w:ascii="Bahnschrift SemiLight" w:eastAsia="华文仿宋" w:hAnsi="Bahnschrift SemiLight"/>
-        </w:rPr>
-        <w:t>手中的笔停下了，嘴唇尝试着移动，却迟迟发不出一点有意义的声音。</w:t>
-      </w:r>
-    </w:p>
-    <w:p>
-      <w:pPr>
-        <w:adjustRightInd w:val="0"/>
-        <w:snapToGrid w:val="0"/>
-        <w:spacing w:beforeLines="50" w:before="156"/>
-        <w:rPr>
-          <w:rFonts w:ascii="Bahnschrift SemiLight" w:eastAsia="华文仿宋" w:hAnsi="Bahnschrift SemiLight"/>
-        </w:rPr>
-      </w:pPr>
-      <w:r>
-        <w:rPr>
-          <w:rFonts w:ascii="Bahnschrift SemiLight" w:eastAsia="华文仿宋" w:hAnsi="Bahnschrift SemiLight"/>
-        </w:rPr>
-        <w:lastRenderedPageBreak/>
-        <w:t xml:space="preserve">    </w:t>
-      </w:r>
-      <w:r>
-        <w:rPr>
-          <w:rFonts w:ascii="Bahnschrift SemiLight" w:eastAsia="华文仿宋" w:hAnsi="Bahnschrift SemiLight" w:hint="eastAsia"/>
-        </w:rPr>
-        <w:t>「</w:t>
-      </w:r>
-      <w:proofErr w:type="spellStart"/>
-      <w:r>
-        <w:rPr>
-          <w:rFonts w:ascii="Bahnschrift SemiLight" w:eastAsia="华文仿宋" w:hAnsi="Bahnschrift SemiLight"/>
-        </w:rPr>
-        <w:t>Ylroa</w:t>
-      </w:r>
-      <w:proofErr w:type="spellEnd"/>
-      <w:r>
-        <w:rPr>
-          <w:rFonts w:ascii="Bahnschrift SemiLight" w:eastAsia="华文仿宋" w:hAnsi="Bahnschrift SemiLight"/>
-        </w:rPr>
-        <w:t>君</w:t>
-      </w:r>
-      <w:r>
-        <w:rPr>
-          <w:rFonts w:ascii="Bahnschrift SemiLight" w:eastAsia="华文仿宋" w:hAnsi="Bahnschrift SemiLight"/>
-        </w:rPr>
-        <w:t>...</w:t>
-      </w:r>
-      <w:r>
-        <w:rPr>
-          <w:rFonts w:ascii="Bahnschrift SemiLight" w:eastAsia="华文仿宋" w:hAnsi="Bahnschrift SemiLight"/>
-        </w:rPr>
-        <w:t>卡拉刹的王要求我们在三个月内解决</w:t>
-      </w:r>
-      <w:proofErr w:type="gramStart"/>
-      <w:r>
-        <w:rPr>
-          <w:rFonts w:ascii="Bahnschrift SemiLight" w:eastAsia="华文仿宋" w:hAnsi="Bahnschrift SemiLight"/>
-        </w:rPr>
-        <w:t>萨</w:t>
-      </w:r>
-      <w:proofErr w:type="gramEnd"/>
-      <w:r>
-        <w:rPr>
-          <w:rFonts w:ascii="Bahnschrift SemiLight" w:eastAsia="华文仿宋" w:hAnsi="Bahnschrift SemiLight"/>
-        </w:rPr>
-        <w:t>卡</w:t>
-      </w:r>
-      <w:proofErr w:type="gramStart"/>
-      <w:r>
-        <w:rPr>
-          <w:rFonts w:ascii="Bahnschrift SemiLight" w:eastAsia="华文仿宋" w:hAnsi="Bahnschrift SemiLight"/>
-        </w:rPr>
-        <w:t>渥</w:t>
-      </w:r>
-      <w:proofErr w:type="gramEnd"/>
-      <w:r>
-        <w:rPr>
-          <w:rFonts w:ascii="Bahnschrift SemiLight" w:eastAsia="华文仿宋" w:hAnsi="Bahnschrift SemiLight"/>
-        </w:rPr>
-        <w:t>的残党，可是你知道，卡拉刹的</w:t>
-      </w:r>
-      <w:r>
-        <w:rPr>
-          <w:rFonts w:ascii="Bahnschrift SemiLight" w:eastAsia="华文仿宋" w:hAnsi="Bahnschrift SemiLight"/>
-        </w:rPr>
-        <w:t>...</w:t>
-      </w:r>
-      <w:r>
-        <w:rPr>
-          <w:rFonts w:ascii="Bahnschrift SemiLight" w:eastAsia="华文仿宋" w:hAnsi="Bahnschrift SemiLight"/>
-        </w:rPr>
-        <w:t>舰队规模连阿瓦诺的零头都算不上，对这种离岸的地区，毫无进攻能力。所以说，</w:t>
-      </w:r>
-      <w:proofErr w:type="spellStart"/>
-      <w:r>
-        <w:rPr>
-          <w:rFonts w:ascii="Bahnschrift SemiLight" w:eastAsia="华文仿宋" w:hAnsi="Bahnschrift SemiLight"/>
-        </w:rPr>
-        <w:t>Ylroa</w:t>
-      </w:r>
-      <w:proofErr w:type="spellEnd"/>
-      <w:r>
-        <w:rPr>
-          <w:rFonts w:ascii="Bahnschrift SemiLight" w:eastAsia="华文仿宋" w:hAnsi="Bahnschrift SemiLight"/>
-        </w:rPr>
-        <w:t>君便想通过这种方式</w:t>
-      </w:r>
-      <w:r>
-        <w:rPr>
-          <w:rFonts w:ascii="Bahnschrift SemiLight" w:eastAsia="华文仿宋" w:hAnsi="Bahnschrift SemiLight"/>
-        </w:rPr>
-        <w:t>...</w:t>
-      </w:r>
-      <w:r>
-        <w:rPr>
-          <w:rFonts w:ascii="Bahnschrift SemiLight" w:eastAsia="华文仿宋" w:hAnsi="Bahnschrift SemiLight" w:hint="eastAsia"/>
-        </w:rPr>
-        <w:t>」</w:t>
-      </w:r>
-    </w:p>
-    <w:p>
-      <w:pPr>
-        <w:adjustRightInd w:val="0"/>
-        <w:snapToGrid w:val="0"/>
-        <w:spacing w:beforeLines="50" w:before="156"/>
-        <w:rPr>
-          <w:rFonts w:ascii="Bahnschrift SemiLight" w:eastAsia="华文仿宋" w:hAnsi="Bahnschrift SemiLight"/>
-        </w:rPr>
-      </w:pPr>
-      <w:r>
-        <w:rPr>
-          <w:rFonts w:ascii="Bahnschrift SemiLight" w:eastAsia="华文仿宋" w:hAnsi="Bahnschrift SemiLight"/>
-        </w:rPr>
-        <w:t xml:space="preserve">    </w:t>
-      </w:r>
-      <w:proofErr w:type="spellStart"/>
-      <w:r>
-        <w:rPr>
-          <w:rFonts w:ascii="Bahnschrift SemiLight" w:eastAsia="华文仿宋" w:hAnsi="Bahnschrift SemiLight"/>
-        </w:rPr>
-        <w:t>Velantis</w:t>
-      </w:r>
-      <w:proofErr w:type="spellEnd"/>
-      <w:r>
-        <w:rPr>
-          <w:rFonts w:ascii="Bahnschrift SemiLight" w:eastAsia="华文仿宋" w:hAnsi="Bahnschrift SemiLight"/>
-        </w:rPr>
-        <w:t>的笔掉到了地上，几只蚂蚁爬上前去检视，却很快确认这并不是新鲜的食物，不欢的散去了。不惜盗窃元素使的力量么？她似乎突然有点明白为何</w:t>
-      </w:r>
-      <w:proofErr w:type="spellStart"/>
-      <w:r>
-        <w:rPr>
-          <w:rFonts w:ascii="Bahnschrift SemiLight" w:eastAsia="华文仿宋" w:hAnsi="Bahnschrift SemiLight"/>
-        </w:rPr>
-        <w:t>Fyrwtrovweit</w:t>
-      </w:r>
-      <w:proofErr w:type="spellEnd"/>
-      <w:r>
-        <w:rPr>
-          <w:rFonts w:ascii="Bahnschrift SemiLight" w:eastAsia="华文仿宋" w:hAnsi="Bahnschrift SemiLight"/>
-        </w:rPr>
-        <w:t>会如此激动的逃离了。</w:t>
-      </w:r>
-    </w:p>
-    <w:p>
-      <w:pPr>
-        <w:adjustRightInd w:val="0"/>
-        <w:snapToGrid w:val="0"/>
-        <w:spacing w:beforeLines="50" w:before="156"/>
-        <w:rPr>
-          <w:rFonts w:ascii="Bahnschrift SemiLight" w:eastAsia="华文仿宋" w:hAnsi="Bahnschrift SemiLight"/>
-        </w:rPr>
-      </w:pPr>
-      <w:r>
-        <w:rPr>
-          <w:rFonts w:ascii="Bahnschrift SemiLight" w:eastAsia="华文仿宋" w:hAnsi="Bahnschrift SemiLight"/>
-        </w:rPr>
-        <w:t xml:space="preserve">    </w:t>
-      </w:r>
-      <w:r>
-        <w:rPr>
-          <w:rFonts w:ascii="Bahnschrift SemiLight" w:eastAsia="华文仿宋" w:hAnsi="Bahnschrift SemiLight" w:hint="eastAsia"/>
-        </w:rPr>
-        <w:t>「</w:t>
-      </w:r>
-      <w:r>
-        <w:rPr>
-          <w:rFonts w:ascii="Bahnschrift SemiLight" w:eastAsia="华文仿宋" w:hAnsi="Bahnschrift SemiLight"/>
-        </w:rPr>
-        <w:t>我猜</w:t>
-      </w:r>
-      <w:proofErr w:type="spellStart"/>
-      <w:r>
-        <w:rPr>
-          <w:rFonts w:ascii="Bahnschrift SemiLight" w:eastAsia="华文仿宋" w:hAnsi="Bahnschrift SemiLight"/>
-        </w:rPr>
-        <w:t>Ylroa</w:t>
-      </w:r>
-      <w:proofErr w:type="spellEnd"/>
-      <w:r>
-        <w:rPr>
-          <w:rFonts w:ascii="Bahnschrift SemiLight" w:eastAsia="华文仿宋" w:hAnsi="Bahnschrift SemiLight"/>
-        </w:rPr>
-        <w:t>君想的是</w:t>
-      </w:r>
-      <w:r>
-        <w:rPr>
-          <w:rFonts w:ascii="Bahnschrift SemiLight" w:eastAsia="华文仿宋" w:hAnsi="Bahnschrift SemiLight"/>
-        </w:rPr>
-        <w:t>“</w:t>
-      </w:r>
-      <w:r>
-        <w:rPr>
-          <w:rFonts w:ascii="Bahnschrift SemiLight" w:eastAsia="华文仿宋" w:hAnsi="Bahnschrift SemiLight"/>
-        </w:rPr>
-        <w:t>不如试试</w:t>
-      </w:r>
-      <w:r>
-        <w:rPr>
-          <w:rFonts w:ascii="Bahnschrift SemiLight" w:eastAsia="华文仿宋" w:hAnsi="Bahnschrift SemiLight"/>
-        </w:rPr>
-        <w:t>”</w:t>
-      </w:r>
-      <w:r>
-        <w:rPr>
-          <w:rFonts w:ascii="Bahnschrift SemiLight" w:eastAsia="华文仿宋" w:hAnsi="Bahnschrift SemiLight"/>
-        </w:rPr>
-        <w:t>之类的吧。呃</w:t>
-      </w:r>
-      <w:r>
-        <w:rPr>
-          <w:rFonts w:ascii="Bahnschrift SemiLight" w:eastAsia="华文仿宋" w:hAnsi="Bahnschrift SemiLight"/>
-        </w:rPr>
-        <w:t>...</w:t>
-      </w:r>
-      <w:r>
-        <w:rPr>
-          <w:rFonts w:ascii="Bahnschrift SemiLight" w:eastAsia="华文仿宋" w:hAnsi="Bahnschrift SemiLight"/>
-        </w:rPr>
-        <w:t>唉，为了</w:t>
-      </w:r>
-      <w:r>
-        <w:rPr>
-          <w:rFonts w:ascii="Bahnschrift SemiLight" w:eastAsia="华文仿宋" w:hAnsi="Bahnschrift SemiLight"/>
-        </w:rPr>
-        <w:t>...</w:t>
-      </w:r>
-      <w:r>
-        <w:rPr>
-          <w:rFonts w:ascii="Bahnschrift SemiLight" w:eastAsia="华文仿宋" w:hAnsi="Bahnschrift SemiLight"/>
-        </w:rPr>
-        <w:t>也别为了</w:t>
-      </w:r>
-      <w:proofErr w:type="gramStart"/>
-      <w:r>
-        <w:rPr>
-          <w:rFonts w:ascii="Bahnschrift SemiLight" w:eastAsia="华文仿宋" w:hAnsi="Bahnschrift SemiLight"/>
-        </w:rPr>
-        <w:t>卡拉刹啦</w:t>
-      </w:r>
-      <w:proofErr w:type="gramEnd"/>
-      <w:r>
-        <w:rPr>
-          <w:rFonts w:ascii="Bahnschrift SemiLight" w:eastAsia="华文仿宋" w:hAnsi="Bahnschrift SemiLight"/>
-        </w:rPr>
-        <w:t>...</w:t>
-      </w:r>
-      <w:r>
-        <w:rPr>
-          <w:rFonts w:ascii="Bahnschrift SemiLight" w:eastAsia="华文仿宋" w:hAnsi="Bahnschrift SemiLight"/>
-        </w:rPr>
-        <w:t>是我</w:t>
-      </w:r>
-      <w:r>
-        <w:rPr>
-          <w:rFonts w:ascii="Bahnschrift SemiLight" w:eastAsia="华文仿宋" w:hAnsi="Bahnschrift SemiLight" w:hint="eastAsia"/>
-        </w:rPr>
-        <w:t>——</w:t>
-      </w:r>
-      <w:r>
-        <w:rPr>
-          <w:rFonts w:ascii="Bahnschrift SemiLight" w:eastAsia="华文仿宋" w:hAnsi="Bahnschrift SemiLight"/>
-        </w:rPr>
-        <w:t>是我把铁门打开的。</w:t>
-      </w:r>
-      <w:r>
-        <w:rPr>
-          <w:rFonts w:ascii="Bahnschrift SemiLight" w:eastAsia="华文仿宋" w:hAnsi="Bahnschrift SemiLight" w:hint="eastAsia"/>
-        </w:rPr>
-        <w:t>」</w:t>
-      </w:r>
-    </w:p>
-    <w:p>
-      <w:pPr>
-        <w:adjustRightInd w:val="0"/>
-        <w:snapToGrid w:val="0"/>
-        <w:spacing w:beforeLines="50" w:before="156"/>
-        <w:rPr>
-          <w:rFonts w:ascii="Bahnschrift SemiLight" w:eastAsia="华文仿宋" w:hAnsi="Bahnschrift SemiLight"/>
-        </w:rPr>
-      </w:pPr>
-      <w:r>
-        <w:rPr>
-          <w:rFonts w:ascii="Bahnschrift SemiLight" w:eastAsia="华文仿宋" w:hAnsi="Bahnschrift SemiLight"/>
-        </w:rPr>
-        <w:t xml:space="preserve">    </w:t>
-      </w:r>
-      <w:proofErr w:type="spellStart"/>
-      <w:r>
-        <w:rPr>
-          <w:rFonts w:ascii="Bahnschrift SemiLight" w:eastAsia="华文仿宋" w:hAnsi="Bahnschrift SemiLight"/>
-        </w:rPr>
-        <w:t>Fyrwtrovweit</w:t>
-      </w:r>
-      <w:proofErr w:type="spellEnd"/>
-      <w:r>
-        <w:rPr>
-          <w:rFonts w:ascii="Bahnschrift SemiLight" w:eastAsia="华文仿宋" w:hAnsi="Bahnschrift SemiLight"/>
-        </w:rPr>
-        <w:t>似乎也意识到这一句话下去有些奇怪，不再继续说下去了。</w:t>
-      </w:r>
-      <w:proofErr w:type="spellStart"/>
-      <w:r>
-        <w:rPr>
-          <w:rFonts w:ascii="Bahnschrift SemiLight" w:eastAsia="华文仿宋" w:hAnsi="Bahnschrift SemiLight"/>
-        </w:rPr>
-        <w:t>Velantis</w:t>
-      </w:r>
-      <w:proofErr w:type="spellEnd"/>
-      <w:r>
-        <w:rPr>
-          <w:rFonts w:ascii="Bahnschrift SemiLight" w:eastAsia="华文仿宋" w:hAnsi="Bahnschrift SemiLight"/>
-        </w:rPr>
-        <w:t>也翻过一页，笔下又转回了</w:t>
-      </w:r>
-      <w:proofErr w:type="gramStart"/>
-      <w:r>
-        <w:rPr>
-          <w:rFonts w:ascii="Bahnschrift SemiLight" w:eastAsia="华文仿宋" w:hAnsi="Bahnschrift SemiLight"/>
-        </w:rPr>
-        <w:t>亚卅的荒野</w:t>
-      </w:r>
-      <w:proofErr w:type="gramEnd"/>
-      <w:r>
-        <w:rPr>
-          <w:rFonts w:ascii="Bahnschrift SemiLight" w:eastAsia="华文仿宋" w:hAnsi="Bahnschrift SemiLight"/>
-        </w:rPr>
-        <w:t>。</w:t>
-      </w:r>
-    </w:p>
-    <w:p>
-      <w:pPr>
-        <w:adjustRightInd w:val="0"/>
-        <w:snapToGrid w:val="0"/>
-        <w:spacing w:beforeLines="50" w:before="156"/>
-        <w:rPr>
-          <w:rFonts w:ascii="Bahnschrift SemiLight" w:eastAsia="华文仿宋" w:hAnsi="Bahnschrift SemiLight"/>
-        </w:rPr>
-      </w:pPr>
-      <w:r>
-        <w:rPr>
-          <w:rFonts w:ascii="Bahnschrift SemiLight" w:eastAsia="华文仿宋" w:hAnsi="Bahnschrift SemiLight"/>
-        </w:rPr>
-        <w:t xml:space="preserve">    </w:t>
-      </w:r>
-      <w:r>
-        <w:rPr>
-          <w:rFonts w:ascii="Bahnschrift SemiLight" w:eastAsia="华文仿宋" w:hAnsi="Bahnschrift SemiLight"/>
-        </w:rPr>
-        <w:t>至到暑气已经蒸得在水边的两人都难以忍受的时候，呆坐了许久的</w:t>
-      </w:r>
-      <w:proofErr w:type="spellStart"/>
-      <w:r>
-        <w:rPr>
-          <w:rFonts w:ascii="Bahnschrift SemiLight" w:eastAsia="华文仿宋" w:hAnsi="Bahnschrift SemiLight"/>
-        </w:rPr>
-        <w:t>Velantis</w:t>
-      </w:r>
-      <w:proofErr w:type="spellEnd"/>
-      <w:r>
-        <w:rPr>
-          <w:rFonts w:ascii="Bahnschrift SemiLight" w:eastAsia="华文仿宋" w:hAnsi="Bahnschrift SemiLight"/>
-        </w:rPr>
-        <w:t>突然自言自语般地发问，</w:t>
-      </w:r>
-    </w:p>
-    <w:p>
-      <w:pPr>
-        <w:adjustRightInd w:val="0"/>
-        <w:snapToGrid w:val="0"/>
-        <w:spacing w:beforeLines="50" w:before="156"/>
-        <w:rPr>
-          <w:rFonts w:ascii="Bahnschrift SemiLight" w:eastAsia="华文仿宋" w:hAnsi="Bahnschrift SemiLight"/>
-        </w:rPr>
-      </w:pPr>
-      <w:r>
-        <w:rPr>
-          <w:rFonts w:ascii="Bahnschrift SemiLight" w:eastAsia="华文仿宋" w:hAnsi="Bahnschrift SemiLight"/>
-        </w:rPr>
-        <w:t xml:space="preserve">    </w:t>
-      </w:r>
-      <w:r>
-        <w:rPr>
-          <w:rFonts w:ascii="Bahnschrift SemiLight" w:eastAsia="华文仿宋" w:hAnsi="Bahnschrift SemiLight" w:hint="eastAsia"/>
-        </w:rPr>
-        <w:t>「</w:t>
-      </w:r>
-      <w:r>
-        <w:rPr>
-          <w:rFonts w:ascii="Bahnschrift SemiLight" w:eastAsia="华文仿宋" w:hAnsi="Bahnschrift SemiLight"/>
-        </w:rPr>
-        <w:t>那，我会怎么样</w:t>
+      <w:r>
+        <w:rPr>
+          <w:rFonts w:ascii="Bahnschrift SemiLight" w:eastAsia="华文仿宋" w:hAnsi="Bahnschrift SemiLight" w:hint="eastAsia"/>
+        </w:rPr>
+        <w:t>我会，变成</w:t>
+      </w:r>
+      <w:r>
+        <w:rPr>
+          <w:rFonts w:ascii="DFKai-SB" w:eastAsia="DFKai-SB" w:hAnsi="DFKai-SB" w:hint="eastAsia"/>
+        </w:rPr>
+        <w:t>什么样子</w:t>
       </w:r>
       <w:r>
         <w:rPr>
@@ -2019,6 +2057,7 @@
         <w:rPr>
           <w:rFonts w:ascii="Bahnschrift SemiLight" w:eastAsia="华文仿宋" w:hAnsi="Bahnschrift SemiLight"/>
         </w:rPr>
+        <w:lastRenderedPageBreak/>
         <w:t xml:space="preserve">    ...</w:t>
       </w:r>
     </w:p>
@@ -2035,7 +2074,6 @@
         <w:rPr>
           <w:rFonts w:ascii="Bahnschrift SemiLight" w:eastAsia="华文仿宋" w:hAnsi="Bahnschrift SemiLight"/>
         </w:rPr>
-        <w:lastRenderedPageBreak/>
         <w:t xml:space="preserve">    ...</w:t>
       </w:r>
     </w:p>
@@ -2621,7 +2659,7 @@
 </file>
 
 <file path=word/endnotes.xml><?xml version="1.0" encoding="utf-8"?>
-<w:endnotes xmlns:wpc="http://schemas.microsoft.com/office/word/2010/wordprocessingCanvas" xmlns:cx="http://schemas.microsoft.com/office/drawing/2014/chartex" xmlns:cx1="http://schemas.microsoft.com/office/drawing/2015/9/8/chartex" xmlns:cx2="http://schemas.microsoft.com/office/drawing/2015/10/21/chartex" xmlns:cx3="http://schemas.microsoft.com/office/drawing/2016/5/9/chartex" xmlns:cx4="http://schemas.microsoft.com/office/drawing/2016/5/10/chartex" xmlns:cx5="http://schemas.microsoft.com/office/drawing/2016/5/11/chartex" xmlns:cx6="http://schemas.microsoft.com/office/drawing/2016/5/12/chartex" xmlns:cx7="http://schemas.microsoft.com/office/drawing/2016/5/13/chartex" xmlns:cx8="http://schemas.microsoft.com/office/drawing/2016/5/14/chartex" xmlns:mc="http://schemas.openxmlformats.org/markup-compatibility/2006" xmlns:aink="http://schemas.microsoft.com/office/drawing/2016/ink" xmlns:am3d="http://schemas.microsoft.com/office/drawing/2017/model3d" xmlns:o="urn:schemas-microsoft-com:office:office" xmlns:oel="http://schemas.microsoft.com/office/2019/extlst" xmlns:r="http://schemas.openxmlformats.org/officeDocument/2006/relationships" xmlns:m="http://schemas.openxmlformats.org/officeDocument/2006/math" xmlns:v="urn:schemas-microsoft-com:vml" xmlns:wp14="http://schemas.microsoft.com/office/word/2010/wordprocessingDrawing" xmlns:wp="http://schemas.openxmlformats.org/drawingml/2006/wordprocessingDrawing" xmlns:w10="urn:schemas-microsoft-com:office:word" xmlns:w="http://schemas.openxmlformats.org/wordprocessingml/2006/main" xmlns:w14="http://schemas.microsoft.com/office/word/2010/wordml" xmlns:w15="http://schemas.microsoft.com/office/word/2012/wordml" xmlns:w16cex="http://schemas.microsoft.com/office/word/2018/wordml/cex" xmlns:w16cid="http://schemas.microsoft.com/office/word/2016/wordml/cid" xmlns:w16="http://schemas.microsoft.com/office/word/2018/wordml" xmlns:w16sdtdh="http://schemas.microsoft.com/office/word/2020/wordml/sdtdatahash" xmlns:w16se="http://schemas.microsoft.com/office/word/2015/wordml/symex" xmlns:wpg="http://schemas.microsoft.com/office/word/2010/wordprocessingGroup" xmlns:wpi="http://schemas.microsoft.com/office/word/2010/wordprocessingInk" xmlns:wne="http://schemas.microsoft.com/office/word/2006/wordml" xmlns:wps="http://schemas.microsoft.com/office/word/2010/wordprocessingShape" mc:Ignorable="w14 w15 w16se w16cid w16 w16cex w16sdtdh wp14">
+<w:endnotes xmlns:wpc="http://schemas.microsoft.com/office/word/2010/wordprocessingCanvas" xmlns:cx="http://schemas.microsoft.com/office/drawing/2014/chartex" xmlns:cx1="http://schemas.microsoft.com/office/drawing/2015/9/8/chartex" xmlns:cx2="http://schemas.microsoft.com/office/drawing/2015/10/21/chartex" xmlns:cx3="http://schemas.microsoft.com/office/drawing/2016/5/9/chartex" xmlns:cx4="http://schemas.microsoft.com/office/drawing/2016/5/10/chartex" xmlns:cx5="http://schemas.microsoft.com/office/drawing/2016/5/11/chartex" xmlns:cx6="http://schemas.microsoft.com/office/drawing/2016/5/12/chartex" xmlns:cx7="http://schemas.microsoft.com/office/drawing/2016/5/13/chartex" xmlns:cx8="http://schemas.microsoft.com/office/drawing/2016/5/14/chartex" xmlns:mc="http://schemas.openxmlformats.org/markup-compatibility/2006" xmlns:aink="http://schemas.microsoft.com/office/drawing/2016/ink" xmlns:am3d="http://schemas.microsoft.com/office/drawing/2017/model3d" xmlns:o="urn:schemas-microsoft-com:office:office" xmlns:oel="http://schemas.microsoft.com/office/2019/extlst" xmlns:r="http://schemas.openxmlformats.org/officeDocument/2006/relationships" xmlns:m="http://schemas.openxmlformats.org/officeDocument/2006/math" xmlns:v="urn:schemas-microsoft-com:vml" xmlns:wp14="http://schemas.microsoft.com/office/word/2010/wordprocessingDrawing" xmlns:wp="http://schemas.openxmlformats.org/drawingml/2006/wordprocessingDrawing" xmlns:w10="urn:schemas-microsoft-com:office:word" xmlns:w="http://schemas.openxmlformats.org/wordprocessingml/2006/main" xmlns:w14="http://schemas.microsoft.com/office/word/2010/wordml" xmlns:w15="http://schemas.microsoft.com/office/word/2012/wordml" xmlns:w16cex="http://schemas.microsoft.com/office/word/2018/wordml/cex" xmlns:w16cid="http://schemas.microsoft.com/office/word/2016/wordml/cid" xmlns:w16="http://schemas.microsoft.com/office/word/2018/wordml" xmlns:w16du="http://schemas.microsoft.com/office/word/2023/wordml/word16du" xmlns:w16sdtdh="http://schemas.microsoft.com/office/word/2020/wordml/sdtdatahash" xmlns:w16se="http://schemas.microsoft.com/office/word/2015/wordml/symex" xmlns:wpg="http://schemas.microsoft.com/office/word/2010/wordprocessingGroup" xmlns:wpi="http://schemas.microsoft.com/office/word/2010/wordprocessingInk" xmlns:wne="http://schemas.microsoft.com/office/word/2006/wordml" xmlns:wps="http://schemas.microsoft.com/office/word/2010/wordprocessingShape" mc:Ignorable="w14 w15 w16se w16cid w16 w16cex w16sdtdh wp14">
   <w:endnote w:type="separator" w:id="-1">
     <w:p>
       <w:r>
@@ -2640,7 +2678,7 @@
 </file>
 
 <file path=word/footnotes.xml><?xml version="1.0" encoding="utf-8"?>
-<w:footnotes xmlns:wpc="http://schemas.microsoft.com/office/word/2010/wordprocessingCanvas" xmlns:cx="http://schemas.microsoft.com/office/drawing/2014/chartex" xmlns:cx1="http://schemas.microsoft.com/office/drawing/2015/9/8/chartex" xmlns:cx2="http://schemas.microsoft.com/office/drawing/2015/10/21/chartex" xmlns:cx3="http://schemas.microsoft.com/office/drawing/2016/5/9/chartex" xmlns:cx4="http://schemas.microsoft.com/office/drawing/2016/5/10/chartex" xmlns:cx5="http://schemas.microsoft.com/office/drawing/2016/5/11/chartex" xmlns:cx6="http://schemas.microsoft.com/office/drawing/2016/5/12/chartex" xmlns:cx7="http://schemas.microsoft.com/office/drawing/2016/5/13/chartex" xmlns:cx8="http://schemas.microsoft.com/office/drawing/2016/5/14/chartex" xmlns:mc="http://schemas.openxmlformats.org/markup-compatibility/2006" xmlns:aink="http://schemas.microsoft.com/office/drawing/2016/ink" xmlns:am3d="http://schemas.microsoft.com/office/drawing/2017/model3d" xmlns:o="urn:schemas-microsoft-com:office:office" xmlns:oel="http://schemas.microsoft.com/office/2019/extlst" xmlns:r="http://schemas.openxmlformats.org/officeDocument/2006/relationships" xmlns:m="http://schemas.openxmlformats.org/officeDocument/2006/math" xmlns:v="urn:schemas-microsoft-com:vml" xmlns:wp14="http://schemas.microsoft.com/office/word/2010/wordprocessingDrawing" xmlns:wp="http://schemas.openxmlformats.org/drawingml/2006/wordprocessingDrawing" xmlns:w10="urn:schemas-microsoft-com:office:word" xmlns:w="http://schemas.openxmlformats.org/wordprocessingml/2006/main" xmlns:w14="http://schemas.microsoft.com/office/word/2010/wordml" xmlns:w15="http://schemas.microsoft.com/office/word/2012/wordml" xmlns:w16cex="http://schemas.microsoft.com/office/word/2018/wordml/cex" xmlns:w16cid="http://schemas.microsoft.com/office/word/2016/wordml/cid" xmlns:w16="http://schemas.microsoft.com/office/word/2018/wordml" xmlns:w16sdtdh="http://schemas.microsoft.com/office/word/2020/wordml/sdtdatahash" xmlns:w16se="http://schemas.microsoft.com/office/word/2015/wordml/symex" xmlns:wpg="http://schemas.microsoft.com/office/word/2010/wordprocessingGroup" xmlns:wpi="http://schemas.microsoft.com/office/word/2010/wordprocessingInk" xmlns:wne="http://schemas.microsoft.com/office/word/2006/wordml" xmlns:wps="http://schemas.microsoft.com/office/word/2010/wordprocessingShape" mc:Ignorable="w14 w15 w16se w16cid w16 w16cex w16sdtdh wp14">
+<w:footnotes xmlns:wpc="http://schemas.microsoft.com/office/word/2010/wordprocessingCanvas" xmlns:cx="http://schemas.microsoft.com/office/drawing/2014/chartex" xmlns:cx1="http://schemas.microsoft.com/office/drawing/2015/9/8/chartex" xmlns:cx2="http://schemas.microsoft.com/office/drawing/2015/10/21/chartex" xmlns:cx3="http://schemas.microsoft.com/office/drawing/2016/5/9/chartex" xmlns:cx4="http://schemas.microsoft.com/office/drawing/2016/5/10/chartex" xmlns:cx5="http://schemas.microsoft.com/office/drawing/2016/5/11/chartex" xmlns:cx6="http://schemas.microsoft.com/office/drawing/2016/5/12/chartex" xmlns:cx7="http://schemas.microsoft.com/office/drawing/2016/5/13/chartex" xmlns:cx8="http://schemas.microsoft.com/office/drawing/2016/5/14/chartex" xmlns:mc="http://schemas.openxmlformats.org/markup-compatibility/2006" xmlns:aink="http://schemas.microsoft.com/office/drawing/2016/ink" xmlns:am3d="http://schemas.microsoft.com/office/drawing/2017/model3d" xmlns:o="urn:schemas-microsoft-com:office:office" xmlns:oel="http://schemas.microsoft.com/office/2019/extlst" xmlns:r="http://schemas.openxmlformats.org/officeDocument/2006/relationships" xmlns:m="http://schemas.openxmlformats.org/officeDocument/2006/math" xmlns:v="urn:schemas-microsoft-com:vml" xmlns:wp14="http://schemas.microsoft.com/office/word/2010/wordprocessingDrawing" xmlns:wp="http://schemas.openxmlformats.org/drawingml/2006/wordprocessingDrawing" xmlns:w10="urn:schemas-microsoft-com:office:word" xmlns:w="http://schemas.openxmlformats.org/wordprocessingml/2006/main" xmlns:w14="http://schemas.microsoft.com/office/word/2010/wordml" xmlns:w15="http://schemas.microsoft.com/office/word/2012/wordml" xmlns:w16cex="http://schemas.microsoft.com/office/word/2018/wordml/cex" xmlns:w16cid="http://schemas.microsoft.com/office/word/2016/wordml/cid" xmlns:w16="http://schemas.microsoft.com/office/word/2018/wordml" xmlns:w16du="http://schemas.microsoft.com/office/word/2023/wordml/word16du" xmlns:w16sdtdh="http://schemas.microsoft.com/office/word/2020/wordml/sdtdatahash" xmlns:w16se="http://schemas.microsoft.com/office/word/2015/wordml/symex" xmlns:wpg="http://schemas.microsoft.com/office/word/2010/wordprocessingGroup" xmlns:wpi="http://schemas.microsoft.com/office/word/2010/wordprocessingInk" xmlns:wne="http://schemas.microsoft.com/office/word/2006/wordml" xmlns:wps="http://schemas.microsoft.com/office/word/2010/wordprocessingShape" mc:Ignorable="w14 w15 w16se w16cid w16 w16cex w16sdtdh wp14">
   <w:footnote w:type="separator" w:id="-1">
     <w:p>
       <w:r>
